--- a/Dokumentation/Arbeitsprotokoll_Abschlussarbeit_Vorlage.docx
+++ b/Dokumentation/Arbeitsprotokoll_Abschlussarbeit_Vorlage.docx
@@ -1,6 +1,6 @@
 
 <file path=word/document.xml><?xml version="1.0" encoding="utf-8"?>
-<w:document xmlns:wpc="http://schemas.microsoft.com/office/word/2010/wordprocessingCanvas" xmlns:cx="http://schemas.microsoft.com/office/drawing/2014/chartex" xmlns:cx1="http://schemas.microsoft.com/office/drawing/2015/9/8/chartex" xmlns:cx2="http://schemas.microsoft.com/office/drawing/2015/10/21/chartex" xmlns:cx3="http://schemas.microsoft.com/office/drawing/2016/5/9/chartex" xmlns:cx4="http://schemas.microsoft.com/office/drawing/2016/5/10/chartex" xmlns:cx5="http://schemas.microsoft.com/office/drawing/2016/5/11/chartex" xmlns:cx6="http://schemas.microsoft.com/office/drawing/2016/5/12/chartex" xmlns:cx7="http://schemas.microsoft.com/office/drawing/2016/5/13/chartex" xmlns:cx8="http://schemas.microsoft.com/office/drawing/2016/5/14/chartex" xmlns:mc="http://schemas.openxmlformats.org/markup-compatibility/2006" xmlns:aink="http://schemas.microsoft.com/office/drawing/2016/ink" xmlns:am3d="http://schemas.microsoft.com/office/drawing/2017/model3d" xmlns:o="urn:schemas-microsoft-com:office:office" xmlns:oel="http://schemas.microsoft.com/office/2019/extlst" xmlns:r="http://schemas.openxmlformats.org/officeDocument/2006/relationships" xmlns:m="http://schemas.openxmlformats.org/officeDocument/2006/math" xmlns:v="urn:schemas-microsoft-com:vml" xmlns:wp14="http://schemas.microsoft.com/office/word/2010/wordprocessingDrawing" xmlns:wp="http://schemas.openxmlformats.org/drawingml/2006/wordprocessingDrawing" xmlns:w10="urn:schemas-microsoft-com:office:word" xmlns:w="http://schemas.openxmlformats.org/wordprocessingml/2006/main" xmlns:w14="http://schemas.microsoft.com/office/word/2010/wordml" xmlns:w15="http://schemas.microsoft.com/office/word/2012/wordml" xmlns:w16cex="http://schemas.microsoft.com/office/word/2018/wordml/cex" xmlns:w16cid="http://schemas.microsoft.com/office/word/2016/wordml/cid" xmlns:w16="http://schemas.microsoft.com/office/word/2018/wordml" xmlns:w16sdtdh="http://schemas.microsoft.com/office/word/2020/wordml/sdtdatahash" xmlns:w16se="http://schemas.microsoft.com/office/word/2015/wordml/symex" xmlns:wpg="http://schemas.microsoft.com/office/word/2010/wordprocessingGroup" xmlns:wpi="http://schemas.microsoft.com/office/word/2010/wordprocessingInk" xmlns:wne="http://schemas.microsoft.com/office/word/2006/wordml" xmlns:wps="http://schemas.microsoft.com/office/word/2010/wordprocessingShape" mc:Ignorable="w14 w15 w16se w16cid w16 w16cex w16sdtdh wp14">
+<w:document xmlns:wpc="http://schemas.microsoft.com/office/word/2010/wordprocessingCanvas" xmlns:cx="http://schemas.microsoft.com/office/drawing/2014/chartex" xmlns:cx1="http://schemas.microsoft.com/office/drawing/2015/9/8/chartex" xmlns:cx2="http://schemas.microsoft.com/office/drawing/2015/10/21/chartex" xmlns:cx3="http://schemas.microsoft.com/office/drawing/2016/5/9/chartex" xmlns:cx4="http://schemas.microsoft.com/office/drawing/2016/5/10/chartex" xmlns:cx5="http://schemas.microsoft.com/office/drawing/2016/5/11/chartex" xmlns:cx6="http://schemas.microsoft.com/office/drawing/2016/5/12/chartex" xmlns:cx7="http://schemas.microsoft.com/office/drawing/2016/5/13/chartex" xmlns:cx8="http://schemas.microsoft.com/office/drawing/2016/5/14/chartex" xmlns:mc="http://schemas.openxmlformats.org/markup-compatibility/2006" xmlns:aink="http://schemas.microsoft.com/office/drawing/2016/ink" xmlns:am3d="http://schemas.microsoft.com/office/drawing/2017/model3d" xmlns:o="urn:schemas-microsoft-com:office:office" xmlns:oel="http://schemas.microsoft.com/office/2019/extlst" xmlns:r="http://schemas.openxmlformats.org/officeDocument/2006/relationships" xmlns:m="http://schemas.openxmlformats.org/officeDocument/2006/math" xmlns:v="urn:schemas-microsoft-com:vml" xmlns:wp14="http://schemas.microsoft.com/office/word/2010/wordprocessingDrawing" xmlns:wp="http://schemas.openxmlformats.org/drawingml/2006/wordprocessingDrawing" xmlns:w10="urn:schemas-microsoft-com:office:word" xmlns:w="http://schemas.openxmlformats.org/wordprocessingml/2006/main" xmlns:w14="http://schemas.microsoft.com/office/word/2010/wordml" xmlns:w15="http://schemas.microsoft.com/office/word/2012/wordml" xmlns:w16cex="http://schemas.microsoft.com/office/word/2018/wordml/cex" xmlns:w16cid="http://schemas.microsoft.com/office/word/2016/wordml/cid" xmlns:w16="http://schemas.microsoft.com/office/word/2018/wordml" xmlns:w16du="http://schemas.microsoft.com/office/word/2023/wordml/word16du" xmlns:w16sdtdh="http://schemas.microsoft.com/office/word/2020/wordml/sdtdatahash" xmlns:w16se="http://schemas.microsoft.com/office/word/2015/wordml/symex" xmlns:wpg="http://schemas.microsoft.com/office/word/2010/wordprocessingGroup" xmlns:wpi="http://schemas.microsoft.com/office/word/2010/wordprocessingInk" xmlns:wne="http://schemas.microsoft.com/office/word/2006/wordml" xmlns:wps="http://schemas.microsoft.com/office/word/2010/wordprocessingShape" mc:Ignorable="w14 w15 w16se w16cid w16 w16cex w16sdtdh wp14">
   <w:body>
     <w:p>
       <w:pPr>
@@ -72,7 +72,6 @@
                 <w:lang w:val="de-DE"/>
               </w:rPr>
             </w:pPr>
-            <w:proofErr w:type="gramStart"/>
             <w:r>
               <w:rPr>
                 <w:rFonts w:ascii="Webdings" w:eastAsia="Webdings" w:hAnsi="Webdings" w:cs="Webdings"/>
@@ -104,17 +103,7 @@
                 <w:szCs w:val="22"/>
                 <w:lang w:val="de-DE"/>
               </w:rPr>
-              <w:t>3</w:t>
-            </w:r>
-            <w:proofErr w:type="gramEnd"/>
-            <w:r>
-              <w:rPr>
-                <w:rFonts w:cstheme="minorHAnsi"/>
-                <w:sz w:val="22"/>
-                <w:szCs w:val="22"/>
-                <w:lang w:val="de-DE"/>
-              </w:rPr>
-              <w:t>D-Entwicklung</w:t>
+              <w:t>3D-Entwicklung</w:t>
             </w:r>
           </w:p>
         </w:tc>
@@ -217,7 +206,6 @@
                 <w:lang w:val="de-DE"/>
               </w:rPr>
             </w:pPr>
-            <w:proofErr w:type="gramStart"/>
             <w:r>
               <w:rPr>
                 <w:rFonts w:ascii="Webdings" w:eastAsia="Webdings" w:hAnsi="Webdings" w:cs="Webdings"/>
@@ -249,20 +237,8 @@
                 <w:szCs w:val="22"/>
                 <w:lang w:val="de-DE"/>
               </w:rPr>
-              <w:t xml:space="preserve"> </w:t>
-            </w:r>
-            <w:proofErr w:type="spellStart"/>
-            <w:r>
-              <w:rPr>
-                <w:rFonts w:cstheme="minorHAnsi"/>
-                <w:sz w:val="22"/>
-                <w:szCs w:val="22"/>
-                <w:lang w:val="de-DE"/>
-              </w:rPr>
-              <w:t>CrossMediaDesign</w:t>
-            </w:r>
-            <w:proofErr w:type="spellEnd"/>
-            <w:proofErr w:type="gramEnd"/>
+              <w:t xml:space="preserve"> CrossMediaDesign</w:t>
+            </w:r>
             <w:r>
               <w:rPr>
                 <w:rFonts w:cstheme="minorHAnsi"/>
@@ -623,7 +599,7 @@
                 <w:rFonts w:cstheme="minorHAnsi"/>
                 <w:sz w:val="22"/>
                 <w:szCs w:val="22"/>
-                <w:lang w:val="en-AU"/>
+                <w:lang w:val="de-DE"/>
               </w:rPr>
             </w:pPr>
             <w:r>
@@ -631,7 +607,7 @@
                 <w:rFonts w:ascii="Arial" w:hAnsi="Arial" w:cs="Arial"/>
                 <w:sz w:val="22"/>
                 <w:szCs w:val="22"/>
-                <w:lang w:val="en-AU"/>
+                <w:lang w:val="de-DE"/>
               </w:rPr>
               <w:t>Nr.7 First-Person-Shooter (optional VR)</w:t>
             </w:r>
@@ -644,7 +620,7 @@
                 <w:rFonts w:cstheme="minorHAnsi"/>
                 <w:sz w:val="22"/>
                 <w:szCs w:val="22"/>
-                <w:lang w:val="en-AU"/>
+                <w:lang w:val="de-DE"/>
               </w:rPr>
             </w:pPr>
           </w:p>
@@ -659,7 +635,13 @@
               <w:right w:val="nil"/>
             </w:tcBorders>
           </w:tcPr>
-          <w:p/>
+          <w:p>
+            <w:pPr>
+              <w:rPr>
+                <w:lang w:val="de-DE"/>
+              </w:rPr>
+            </w:pPr>
+          </w:p>
         </w:tc>
       </w:tr>
       <w:tr>
@@ -841,7 +823,6 @@
                 <w:color w:val="000000"/>
               </w:rPr>
             </w:pPr>
-            <w:proofErr w:type="spellStart"/>
             <w:r>
               <w:rPr>
                 <w:rFonts w:eastAsia="Calibri" w:cstheme="minorHAnsi"/>
@@ -849,7 +830,6 @@
               </w:rPr>
               <w:t>geplant</w:t>
             </w:r>
-            <w:proofErr w:type="spellEnd"/>
           </w:p>
         </w:tc>
         <w:tc>
@@ -877,49 +857,38 @@
                 <w:rFonts w:eastAsia="Calibri" w:cstheme="minorHAnsi"/>
                 <w:color w:val="000000"/>
               </w:rPr>
-              <w:t xml:space="preserve">In </w:t>
-            </w:r>
-            <w:proofErr w:type="spellStart"/>
+              <w:t>In Bearbeitung</w:t>
+            </w:r>
+          </w:p>
+        </w:tc>
+        <w:tc>
+          <w:tcPr>
+            <w:tcW w:w="1035" w:type="dxa"/>
+            <w:gridSpan w:val="2"/>
+            <w:tcBorders>
+              <w:top w:val="single" w:sz="2" w:space="0" w:color="AAA39D"/>
+              <w:left w:val="single" w:sz="2" w:space="0" w:color="AAA39D"/>
+              <w:bottom w:val="single" w:sz="2" w:space="0" w:color="AAA39D"/>
+              <w:right w:val="single" w:sz="2" w:space="0" w:color="AAA39D"/>
+            </w:tcBorders>
+            <w:shd w:val="clear" w:color="auto" w:fill="DDDAD7" w:themeFill="background2" w:themeFillTint="66"/>
+          </w:tcPr>
+          <w:p>
+            <w:pPr>
+              <w:widowControl w:val="0"/>
+              <w:jc w:val="center"/>
+              <w:rPr>
+                <w:rFonts w:cstheme="minorHAnsi"/>
+                <w:color w:val="000000"/>
+              </w:rPr>
+            </w:pPr>
             <w:r>
               <w:rPr>
                 <w:rFonts w:eastAsia="Calibri" w:cstheme="minorHAnsi"/>
                 <w:color w:val="000000"/>
               </w:rPr>
-              <w:t>Bearbeitung</w:t>
-            </w:r>
-            <w:proofErr w:type="spellEnd"/>
-          </w:p>
-        </w:tc>
-        <w:tc>
-          <w:tcPr>
-            <w:tcW w:w="1035" w:type="dxa"/>
-            <w:gridSpan w:val="2"/>
-            <w:tcBorders>
-              <w:top w:val="single" w:sz="2" w:space="0" w:color="AAA39D"/>
-              <w:left w:val="single" w:sz="2" w:space="0" w:color="AAA39D"/>
-              <w:bottom w:val="single" w:sz="2" w:space="0" w:color="AAA39D"/>
-              <w:right w:val="single" w:sz="2" w:space="0" w:color="AAA39D"/>
-            </w:tcBorders>
-            <w:shd w:val="clear" w:color="auto" w:fill="DDDAD7" w:themeFill="background2" w:themeFillTint="66"/>
-          </w:tcPr>
-          <w:p>
-            <w:pPr>
-              <w:widowControl w:val="0"/>
-              <w:jc w:val="center"/>
-              <w:rPr>
-                <w:rFonts w:cstheme="minorHAnsi"/>
-                <w:color w:val="000000"/>
-              </w:rPr>
-            </w:pPr>
-            <w:proofErr w:type="spellStart"/>
-            <w:r>
-              <w:rPr>
-                <w:rFonts w:eastAsia="Calibri" w:cstheme="minorHAnsi"/>
-                <w:color w:val="000000"/>
-              </w:rPr>
               <w:t>erledigt</w:t>
             </w:r>
-            <w:proofErr w:type="spellEnd"/>
           </w:p>
         </w:tc>
       </w:tr>
@@ -995,14 +964,12 @@
                 <w:rFonts w:cstheme="minorHAnsi"/>
               </w:rPr>
             </w:pPr>
-            <w:proofErr w:type="spellStart"/>
             <w:r>
               <w:rPr>
                 <w:rFonts w:cstheme="minorHAnsi"/>
               </w:rPr>
               <w:t>Ideenfindung</w:t>
             </w:r>
-            <w:proofErr w:type="spellEnd"/>
           </w:p>
         </w:tc>
         <w:tc>
@@ -1158,14 +1125,12 @@
                 <w:rFonts w:cstheme="minorHAnsi"/>
               </w:rPr>
             </w:pPr>
-            <w:proofErr w:type="spellStart"/>
             <w:r>
               <w:rPr>
                 <w:rFonts w:cstheme="minorHAnsi"/>
               </w:rPr>
               <w:t>Grobkonzept</w:t>
             </w:r>
-            <w:proofErr w:type="spellEnd"/>
           </w:p>
         </w:tc>
         <w:tc>
@@ -1325,49 +1290,8 @@
                 <w:rFonts w:cstheme="minorHAnsi"/>
                 <w:lang w:val="de-DE"/>
               </w:rPr>
-              <w:t xml:space="preserve">Unity einrichten mit allen zusätzlichen </w:t>
-            </w:r>
-            <w:proofErr w:type="spellStart"/>
-            <w:r>
-              <w:rPr>
-                <w:rFonts w:cstheme="minorHAnsi"/>
-                <w:lang w:val="de-DE"/>
-              </w:rPr>
-              <w:t>extras</w:t>
-            </w:r>
-            <w:proofErr w:type="spellEnd"/>
-            <w:r>
-              <w:rPr>
-                <w:rFonts w:cstheme="minorHAnsi"/>
-                <w:lang w:val="de-DE"/>
-              </w:rPr>
-              <w:t xml:space="preserve"> wie </w:t>
-            </w:r>
-            <w:proofErr w:type="spellStart"/>
-            <w:r>
-              <w:rPr>
-                <w:rFonts w:cstheme="minorHAnsi"/>
-                <w:lang w:val="de-DE"/>
-              </w:rPr>
-              <w:t>ProBuilder</w:t>
-            </w:r>
-            <w:proofErr w:type="spellEnd"/>
-            <w:r>
-              <w:rPr>
-                <w:rFonts w:cstheme="minorHAnsi"/>
-                <w:lang w:val="de-DE"/>
-              </w:rPr>
-              <w:t xml:space="preserve"> oder dem neuen Input </w:t>
-            </w:r>
-            <w:proofErr w:type="spellStart"/>
-            <w:r>
-              <w:rPr>
-                <w:rFonts w:cstheme="minorHAnsi"/>
-                <w:lang w:val="de-DE"/>
-              </w:rPr>
-              <w:t>system</w:t>
-            </w:r>
-            <w:proofErr w:type="spellEnd"/>
+              <w:t>Unity einrichten mit allen zusätzlichen extras wie ProBuilder oder dem neuen Input system</w:t>
+            </w:r>
           </w:p>
         </w:tc>
         <w:tc>
@@ -1530,14 +1454,12 @@
                 <w:rFonts w:cstheme="minorHAnsi"/>
               </w:rPr>
             </w:pPr>
-            <w:proofErr w:type="spellStart"/>
             <w:r>
               <w:rPr>
                 <w:rFonts w:cstheme="minorHAnsi"/>
               </w:rPr>
               <w:t>Ideenfindung</w:t>
             </w:r>
-            <w:proofErr w:type="spellEnd"/>
           </w:p>
         </w:tc>
         <w:tc>
@@ -1688,14 +1610,12 @@
                 <w:rFonts w:cstheme="minorHAnsi"/>
               </w:rPr>
             </w:pPr>
-            <w:proofErr w:type="spellStart"/>
             <w:r>
               <w:rPr>
                 <w:rFonts w:cstheme="minorHAnsi"/>
               </w:rPr>
               <w:t>Grobkonzept</w:t>
             </w:r>
-            <w:proofErr w:type="spellEnd"/>
           </w:p>
         </w:tc>
         <w:tc>
@@ -1853,14 +1773,12 @@
                 <w:rFonts w:cstheme="minorHAnsi"/>
               </w:rPr>
             </w:pPr>
-            <w:proofErr w:type="spellStart"/>
             <w:r>
               <w:rPr>
                 <w:rFonts w:cstheme="minorHAnsi"/>
               </w:rPr>
               <w:t>Grobkonzept</w:t>
             </w:r>
-            <w:proofErr w:type="spellEnd"/>
           </w:p>
         </w:tc>
         <w:tc>
@@ -2021,14 +1939,12 @@
                 <w:rFonts w:cstheme="minorHAnsi"/>
               </w:rPr>
             </w:pPr>
-            <w:proofErr w:type="spellStart"/>
             <w:r>
               <w:rPr>
                 <w:rFonts w:cstheme="minorHAnsi"/>
               </w:rPr>
               <w:t>Feinkonzept</w:t>
             </w:r>
-            <w:proofErr w:type="spellEnd"/>
           </w:p>
         </w:tc>
         <w:tc>
@@ -2188,14 +2104,12 @@
                 <w:rFonts w:cstheme="minorHAnsi"/>
               </w:rPr>
             </w:pPr>
-            <w:proofErr w:type="spellStart"/>
             <w:r>
               <w:rPr>
                 <w:rFonts w:cstheme="minorHAnsi"/>
               </w:rPr>
               <w:t>Feinkonzept</w:t>
             </w:r>
-            <w:proofErr w:type="spellEnd"/>
           </w:p>
         </w:tc>
         <w:tc>
@@ -2352,23 +2266,7 @@
                 <w:rFonts w:cstheme="minorHAnsi"/>
                 <w:lang w:val="de-DE"/>
               </w:rPr>
-              <w:t xml:space="preserve">Einbinden und bauen des Labyrinth </w:t>
-            </w:r>
-            <w:proofErr w:type="spellStart"/>
-            <w:r>
-              <w:rPr>
-                <w:rFonts w:cstheme="minorHAnsi"/>
-                <w:lang w:val="de-DE"/>
-              </w:rPr>
-              <w:t>editors</w:t>
-            </w:r>
-            <w:proofErr w:type="spellEnd"/>
-            <w:r>
-              <w:rPr>
-                <w:rFonts w:cstheme="minorHAnsi"/>
-                <w:lang w:val="de-DE"/>
-              </w:rPr>
-              <w:t xml:space="preserve"> aus dem Unterricht</w:t>
+              <w:t>Einbinden und bauen des Labyrinth editors aus dem Unterricht</w:t>
             </w:r>
           </w:p>
         </w:tc>
@@ -2526,33 +2424,11 @@
                 <w:rFonts w:cstheme="minorHAnsi"/>
               </w:rPr>
             </w:pPr>
-            <w:proofErr w:type="spellStart"/>
-            <w:r>
-              <w:rPr>
-                <w:rFonts w:cstheme="minorHAnsi"/>
-              </w:rPr>
-              <w:t>Bauen</w:t>
-            </w:r>
-            <w:proofErr w:type="spellEnd"/>
-            <w:r>
-              <w:rPr>
-                <w:rFonts w:cstheme="minorHAnsi"/>
-              </w:rPr>
-              <w:t xml:space="preserve"> </w:t>
-            </w:r>
-            <w:proofErr w:type="spellStart"/>
-            <w:r>
-              <w:rPr>
-                <w:rFonts w:cstheme="minorHAnsi"/>
-              </w:rPr>
-              <w:t>eines</w:t>
-            </w:r>
-            <w:proofErr w:type="spellEnd"/>
-            <w:r>
-              <w:rPr>
-                <w:rFonts w:cstheme="minorHAnsi"/>
-              </w:rPr>
-              <w:t xml:space="preserve"> probe Labyrinths</w:t>
+            <w:r>
+              <w:rPr>
+                <w:rFonts w:cstheme="minorHAnsi"/>
+              </w:rPr>
+              <w:t>Bauen eines probe Labyrinths</w:t>
             </w:r>
           </w:p>
         </w:tc>
@@ -2706,33 +2582,11 @@
                 <w:rFonts w:cstheme="minorHAnsi"/>
               </w:rPr>
             </w:pPr>
-            <w:proofErr w:type="spellStart"/>
-            <w:r>
-              <w:rPr>
-                <w:rFonts w:cstheme="minorHAnsi"/>
-              </w:rPr>
-              <w:t>Modelierung</w:t>
-            </w:r>
-            <w:proofErr w:type="spellEnd"/>
-            <w:r>
-              <w:rPr>
-                <w:rFonts w:cstheme="minorHAnsi"/>
-              </w:rPr>
-              <w:t xml:space="preserve"> </w:t>
-            </w:r>
-            <w:proofErr w:type="spellStart"/>
-            <w:r>
-              <w:rPr>
-                <w:rFonts w:cstheme="minorHAnsi"/>
-              </w:rPr>
-              <w:t>eines</w:t>
-            </w:r>
-            <w:proofErr w:type="spellEnd"/>
-            <w:r>
-              <w:rPr>
-                <w:rFonts w:cstheme="minorHAnsi"/>
-              </w:rPr>
-              <w:t xml:space="preserve"> Portals</w:t>
+            <w:r>
+              <w:rPr>
+                <w:rFonts w:cstheme="minorHAnsi"/>
+              </w:rPr>
+              <w:t>Modelierung eines Portals</w:t>
             </w:r>
           </w:p>
         </w:tc>
@@ -2901,39 +2755,7 @@
                 <w:rFonts w:cstheme="minorHAnsi"/>
                 <w:lang w:val="de-DE"/>
               </w:rPr>
-              <w:t xml:space="preserve">Erstellung des Player </w:t>
-            </w:r>
-            <w:proofErr w:type="spellStart"/>
-            <w:r>
-              <w:rPr>
-                <w:rFonts w:cstheme="minorHAnsi"/>
-                <w:lang w:val="de-DE"/>
-              </w:rPr>
-              <w:t>controulers</w:t>
-            </w:r>
-            <w:proofErr w:type="spellEnd"/>
-            <w:r>
-              <w:rPr>
-                <w:rFonts w:cstheme="minorHAnsi"/>
-                <w:lang w:val="de-DE"/>
-              </w:rPr>
-              <w:t xml:space="preserve"> mit allen </w:t>
-            </w:r>
-            <w:proofErr w:type="spellStart"/>
-            <w:r>
-              <w:rPr>
-                <w:rFonts w:cstheme="minorHAnsi"/>
-                <w:lang w:val="de-DE"/>
-              </w:rPr>
-              <w:t>funktionen</w:t>
-            </w:r>
-            <w:proofErr w:type="spellEnd"/>
-            <w:r>
-              <w:rPr>
-                <w:rFonts w:cstheme="minorHAnsi"/>
-                <w:lang w:val="de-DE"/>
-              </w:rPr>
-              <w:t xml:space="preserve"> wie Springen, ducken, laufen, umsehen, Interagieren (Zusammenführung)</w:t>
+              <w:t>Erstellung des Player controulers mit allen funktionen wie Springen, ducken, laufen, umsehen, Interagieren (Zusammenführung)</w:t>
             </w:r>
           </w:p>
         </w:tc>
@@ -3100,65 +2922,8 @@
                 <w:rFonts w:cstheme="minorHAnsi"/>
                 <w:lang w:val="de-DE"/>
               </w:rPr>
-              <w:t xml:space="preserve">Aufbau der Waffen </w:t>
-            </w:r>
-            <w:proofErr w:type="spellStart"/>
-            <w:r>
-              <w:rPr>
-                <w:rFonts w:cstheme="minorHAnsi"/>
-                <w:lang w:val="de-DE"/>
-              </w:rPr>
-              <w:t>function</w:t>
-            </w:r>
-            <w:proofErr w:type="spellEnd"/>
-            <w:r>
-              <w:rPr>
-                <w:rFonts w:cstheme="minorHAnsi"/>
-                <w:lang w:val="de-DE"/>
-              </w:rPr>
-              <w:t xml:space="preserve"> mit </w:t>
-            </w:r>
-            <w:proofErr w:type="spellStart"/>
-            <w:r>
-              <w:rPr>
-                <w:rFonts w:cstheme="minorHAnsi"/>
-                <w:lang w:val="de-DE"/>
-              </w:rPr>
-              <w:t>GunManager</w:t>
-            </w:r>
-            <w:proofErr w:type="spellEnd"/>
-            <w:r>
-              <w:rPr>
-                <w:rFonts w:cstheme="minorHAnsi"/>
-                <w:lang w:val="de-DE"/>
-              </w:rPr>
-              <w:t xml:space="preserve"> und </w:t>
-            </w:r>
-            <w:proofErr w:type="spellStart"/>
-            <w:r>
-              <w:rPr>
-                <w:rFonts w:cstheme="minorHAnsi"/>
-                <w:lang w:val="de-DE"/>
-              </w:rPr>
-              <w:t>Gun</w:t>
-            </w:r>
-            <w:proofErr w:type="spellEnd"/>
-            <w:r>
-              <w:rPr>
-                <w:rFonts w:cstheme="minorHAnsi"/>
-                <w:lang w:val="de-DE"/>
-              </w:rPr>
-              <w:t xml:space="preserve"> </w:t>
-            </w:r>
-            <w:proofErr w:type="spellStart"/>
-            <w:r>
-              <w:rPr>
-                <w:rFonts w:cstheme="minorHAnsi"/>
-                <w:lang w:val="de-DE"/>
-              </w:rPr>
-              <w:t>Script</w:t>
-            </w:r>
-            <w:proofErr w:type="spellEnd"/>
+              <w:t>Aufbau der Waffen function mit GunManager und Gun Script</w:t>
+            </w:r>
           </w:p>
         </w:tc>
         <w:tc>
@@ -4639,13 +4404,7 @@
               <w:rPr>
                 <w:rFonts w:cstheme="minorHAnsi"/>
               </w:rPr>
-              <w:t>16</w:t>
-            </w:r>
-            <w:r>
-              <w:rPr>
-                <w:rFonts w:cstheme="minorHAnsi"/>
-              </w:rPr>
-              <w:t>.03.2023</w:t>
+              <w:t>16.03.2023</w:t>
             </w:r>
           </w:p>
         </w:tc>
@@ -4669,6 +4428,12 @@
                 <w:rFonts w:cstheme="minorHAnsi"/>
               </w:rPr>
             </w:pPr>
+            <w:r>
+              <w:rPr>
+                <w:rFonts w:cstheme="minorHAnsi"/>
+              </w:rPr>
+              <w:t>Update GunManager , DisplayWeapons</w:t>
+            </w:r>
           </w:p>
         </w:tc>
         <w:tc>
@@ -4692,6 +4457,12 @@
                 <w:rFonts w:cstheme="minorHAnsi"/>
               </w:rPr>
             </w:pPr>
+            <w:r>
+              <w:rPr>
+                <w:rFonts w:cstheme="minorHAnsi"/>
+              </w:rPr>
+              <w:t>x</w:t>
+            </w:r>
           </w:p>
         </w:tc>
         <w:tc>
@@ -4714,6 +4485,12 @@
                 <w:rFonts w:cstheme="minorHAnsi"/>
               </w:rPr>
             </w:pPr>
+            <w:r>
+              <w:rPr>
+                <w:rFonts w:cstheme="minorHAnsi"/>
+              </w:rPr>
+              <w:t>x</w:t>
+            </w:r>
           </w:p>
         </w:tc>
         <w:tc>
@@ -4737,6 +4514,12 @@
                 <w:rFonts w:cstheme="minorHAnsi"/>
               </w:rPr>
             </w:pPr>
+            <w:r>
+              <w:rPr>
+                <w:rFonts w:cstheme="minorHAnsi"/>
+              </w:rPr>
+              <w:t>x</w:t>
+            </w:r>
           </w:p>
         </w:tc>
       </w:tr>
@@ -4786,13 +4569,7 @@
               <w:rPr>
                 <w:rFonts w:cstheme="minorHAnsi"/>
               </w:rPr>
-              <w:t>17</w:t>
-            </w:r>
-            <w:r>
-              <w:rPr>
-                <w:rFonts w:cstheme="minorHAnsi"/>
-              </w:rPr>
-              <w:t>.03.2023</w:t>
+              <w:t>17.03.2023</w:t>
             </w:r>
           </w:p>
         </w:tc>
@@ -4815,6 +4592,12 @@
                 <w:rFonts w:cstheme="minorHAnsi"/>
               </w:rPr>
             </w:pPr>
+            <w:r>
+              <w:rPr>
+                <w:rFonts w:cstheme="minorHAnsi"/>
+              </w:rPr>
+              <w:t>Ghost Station implementieren, Update SaveSystem, Update Weapon Stand, Update GunManager</w:t>
+            </w:r>
           </w:p>
         </w:tc>
         <w:tc>
@@ -4837,6 +4620,12 @@
                 <w:rFonts w:cstheme="minorHAnsi"/>
               </w:rPr>
             </w:pPr>
+            <w:r>
+              <w:rPr>
+                <w:rFonts w:cstheme="minorHAnsi"/>
+              </w:rPr>
+              <w:t>x</w:t>
+            </w:r>
           </w:p>
         </w:tc>
         <w:tc>
@@ -4858,6 +4647,12 @@
                 <w:rFonts w:cstheme="minorHAnsi"/>
               </w:rPr>
             </w:pPr>
+            <w:r>
+              <w:rPr>
+                <w:rFonts w:cstheme="minorHAnsi"/>
+              </w:rPr>
+              <w:t>x</w:t>
+            </w:r>
           </w:p>
         </w:tc>
         <w:tc>
@@ -4880,6 +4675,12 @@
                 <w:rFonts w:cstheme="minorHAnsi"/>
               </w:rPr>
             </w:pPr>
+            <w:r>
+              <w:rPr>
+                <w:rFonts w:cstheme="minorHAnsi"/>
+              </w:rPr>
+              <w:t>x</w:t>
+            </w:r>
           </w:p>
         </w:tc>
       </w:tr>
@@ -4929,13 +4730,7 @@
               <w:rPr>
                 <w:rFonts w:cstheme="minorHAnsi"/>
               </w:rPr>
-              <w:t>20</w:t>
-            </w:r>
-            <w:r>
-              <w:rPr>
-                <w:rFonts w:cstheme="minorHAnsi"/>
-              </w:rPr>
-              <w:t>.03.2023</w:t>
+              <w:t>20.03.2023</w:t>
             </w:r>
           </w:p>
         </w:tc>
@@ -4958,6 +4753,12 @@
                 <w:rFonts w:cstheme="minorHAnsi"/>
               </w:rPr>
             </w:pPr>
+            <w:r>
+              <w:rPr>
+                <w:rFonts w:cstheme="minorHAnsi"/>
+              </w:rPr>
+              <w:t>Add Rifle to assets, save load system for Scenes and Labyrinth Level</w:t>
+            </w:r>
           </w:p>
         </w:tc>
         <w:tc>
@@ -4980,6 +4781,12 @@
                 <w:rFonts w:cstheme="minorHAnsi"/>
               </w:rPr>
             </w:pPr>
+            <w:r>
+              <w:rPr>
+                <w:rFonts w:cstheme="minorHAnsi"/>
+              </w:rPr>
+              <w:t>x</w:t>
+            </w:r>
           </w:p>
         </w:tc>
         <w:tc>
@@ -5001,6 +4808,12 @@
                 <w:rFonts w:cstheme="minorHAnsi"/>
               </w:rPr>
             </w:pPr>
+            <w:r>
+              <w:rPr>
+                <w:rFonts w:cstheme="minorHAnsi"/>
+              </w:rPr>
+              <w:t>x</w:t>
+            </w:r>
           </w:p>
         </w:tc>
         <w:tc>
@@ -5023,6 +4836,12 @@
                 <w:rFonts w:cstheme="minorHAnsi"/>
               </w:rPr>
             </w:pPr>
+            <w:r>
+              <w:rPr>
+                <w:rFonts w:cstheme="minorHAnsi"/>
+              </w:rPr>
+              <w:t>x</w:t>
+            </w:r>
           </w:p>
         </w:tc>
       </w:tr>
@@ -5073,13 +4892,7 @@
               <w:rPr>
                 <w:rFonts w:cstheme="minorHAnsi"/>
               </w:rPr>
-              <w:t>21</w:t>
-            </w:r>
-            <w:r>
-              <w:rPr>
-                <w:rFonts w:cstheme="minorHAnsi"/>
-              </w:rPr>
-              <w:t>.03.2023</w:t>
+              <w:t>21.03.2023</w:t>
             </w:r>
           </w:p>
         </w:tc>
@@ -5101,8 +4914,23 @@
               <w:spacing w:beforeAutospacing="1"/>
               <w:rPr>
                 <w:rFonts w:cstheme="minorHAnsi"/>
-              </w:rPr>
-            </w:pPr>
+                <w:lang w:val="de-DE"/>
+              </w:rPr>
+            </w:pPr>
+            <w:r>
+              <w:rPr>
+                <w:rFonts w:cstheme="minorHAnsi"/>
+                <w:lang w:val="de-DE"/>
+              </w:rPr>
+              <w:t>Main Menu Options UI Funktio</w:t>
+            </w:r>
+            <w:r>
+              <w:rPr>
+                <w:rFonts w:cstheme="minorHAnsi"/>
+                <w:lang w:val="de-DE"/>
+              </w:rPr>
+              <w:t>nen erstellen</w:t>
+            </w:r>
           </w:p>
         </w:tc>
         <w:tc>
@@ -5124,8 +4952,16 @@
               <w:jc w:val="center"/>
               <w:rPr>
                 <w:rFonts w:cstheme="minorHAnsi"/>
-              </w:rPr>
-            </w:pPr>
+                <w:lang w:val="de-DE"/>
+              </w:rPr>
+            </w:pPr>
+            <w:r>
+              <w:rPr>
+                <w:rFonts w:cstheme="minorHAnsi"/>
+                <w:lang w:val="de-DE"/>
+              </w:rPr>
+              <w:t>x</w:t>
+            </w:r>
           </w:p>
         </w:tc>
         <w:tc>
@@ -5146,8 +4982,16 @@
               <w:jc w:val="center"/>
               <w:rPr>
                 <w:rFonts w:cstheme="minorHAnsi"/>
-              </w:rPr>
-            </w:pPr>
+                <w:lang w:val="de-DE"/>
+              </w:rPr>
+            </w:pPr>
+            <w:r>
+              <w:rPr>
+                <w:rFonts w:cstheme="minorHAnsi"/>
+                <w:lang w:val="de-DE"/>
+              </w:rPr>
+              <w:t>x</w:t>
+            </w:r>
           </w:p>
         </w:tc>
         <w:tc>
@@ -5169,8 +5013,16 @@
               <w:jc w:val="center"/>
               <w:rPr>
                 <w:rFonts w:cstheme="minorHAnsi"/>
-              </w:rPr>
-            </w:pPr>
+                <w:lang w:val="de-DE"/>
+              </w:rPr>
+            </w:pPr>
+            <w:r>
+              <w:rPr>
+                <w:rFonts w:cstheme="minorHAnsi"/>
+                <w:lang w:val="de-DE"/>
+              </w:rPr>
+              <w:t>x</w:t>
+            </w:r>
           </w:p>
         </w:tc>
       </w:tr>
@@ -5194,6 +5046,7 @@
               <w:spacing w:beforeAutospacing="1"/>
               <w:rPr>
                 <w:rFonts w:cstheme="minorHAnsi"/>
+                <w:lang w:val="de-DE"/>
               </w:rPr>
             </w:pPr>
           </w:p>
@@ -5221,13 +5074,7 @@
               <w:rPr>
                 <w:rFonts w:cstheme="minorHAnsi"/>
               </w:rPr>
-              <w:t>24</w:t>
-            </w:r>
-            <w:r>
-              <w:rPr>
-                <w:rFonts w:cstheme="minorHAnsi"/>
-              </w:rPr>
-              <w:t>.03.2023</w:t>
+              <w:t>24.03.2023</w:t>
             </w:r>
           </w:p>
         </w:tc>
@@ -5249,8 +5096,23 @@
               <w:spacing w:beforeAutospacing="1"/>
               <w:rPr>
                 <w:rFonts w:cstheme="minorHAnsi"/>
-              </w:rPr>
-            </w:pPr>
+                <w:lang w:val="de-DE"/>
+              </w:rPr>
+            </w:pPr>
+            <w:r>
+              <w:rPr>
+                <w:rFonts w:cstheme="minorHAnsi"/>
+                <w:lang w:val="de-DE"/>
+              </w:rPr>
+              <w:t>Audio Manager, Menu fertigstellen, A</w:t>
+            </w:r>
+            <w:r>
+              <w:rPr>
+                <w:rFonts w:cstheme="minorHAnsi"/>
+                <w:lang w:val="de-DE"/>
+              </w:rPr>
+              <w:t>nimationen von Waffen</w:t>
+            </w:r>
           </w:p>
         </w:tc>
         <w:tc>
@@ -5272,8 +5134,16 @@
               <w:jc w:val="center"/>
               <w:rPr>
                 <w:rFonts w:cstheme="minorHAnsi"/>
-              </w:rPr>
-            </w:pPr>
+                <w:lang w:val="de-DE"/>
+              </w:rPr>
+            </w:pPr>
+            <w:r>
+              <w:rPr>
+                <w:rFonts w:cstheme="minorHAnsi"/>
+                <w:lang w:val="de-DE"/>
+              </w:rPr>
+              <w:t>x</w:t>
+            </w:r>
           </w:p>
         </w:tc>
         <w:tc>
@@ -5294,8 +5164,16 @@
               <w:jc w:val="center"/>
               <w:rPr>
                 <w:rFonts w:cstheme="minorHAnsi"/>
-              </w:rPr>
-            </w:pPr>
+                <w:lang w:val="de-DE"/>
+              </w:rPr>
+            </w:pPr>
+            <w:r>
+              <w:rPr>
+                <w:rFonts w:cstheme="minorHAnsi"/>
+                <w:lang w:val="de-DE"/>
+              </w:rPr>
+              <w:t>x</w:t>
+            </w:r>
           </w:p>
         </w:tc>
         <w:tc>
@@ -5317,8 +5195,16 @@
               <w:jc w:val="center"/>
               <w:rPr>
                 <w:rFonts w:cstheme="minorHAnsi"/>
-              </w:rPr>
-            </w:pPr>
+                <w:lang w:val="de-DE"/>
+              </w:rPr>
+            </w:pPr>
+            <w:r>
+              <w:rPr>
+                <w:rFonts w:cstheme="minorHAnsi"/>
+                <w:lang w:val="de-DE"/>
+              </w:rPr>
+              <w:t>---</w:t>
+            </w:r>
           </w:p>
         </w:tc>
       </w:tr>
@@ -5342,6 +5228,7 @@
               <w:spacing w:beforeAutospacing="1"/>
               <w:rPr>
                 <w:rFonts w:cstheme="minorHAnsi"/>
+                <w:lang w:val="de-DE"/>
               </w:rPr>
             </w:pPr>
           </w:p>
@@ -5368,13 +5255,7 @@
               <w:rPr>
                 <w:rFonts w:cstheme="minorHAnsi"/>
               </w:rPr>
-              <w:t>27</w:t>
-            </w:r>
-            <w:r>
-              <w:rPr>
-                <w:rFonts w:cstheme="minorHAnsi"/>
-              </w:rPr>
-              <w:t>.03.2023</w:t>
+              <w:t>27.03.2023</w:t>
             </w:r>
           </w:p>
         </w:tc>
@@ -5395,8 +5276,23 @@
               <w:spacing w:beforeAutospacing="1"/>
               <w:rPr>
                 <w:rFonts w:cstheme="minorHAnsi"/>
-              </w:rPr>
-            </w:pPr>
+                <w:lang w:val="de-DE"/>
+              </w:rPr>
+            </w:pPr>
+            <w:r>
+              <w:rPr>
+                <w:rFonts w:cstheme="minorHAnsi"/>
+                <w:lang w:val="de-DE"/>
+              </w:rPr>
+              <w:t>Menu fertigstellen, A</w:t>
+            </w:r>
+            <w:r>
+              <w:rPr>
+                <w:rFonts w:cstheme="minorHAnsi"/>
+                <w:lang w:val="de-DE"/>
+              </w:rPr>
+              <w:t>nimationen von Waffen</w:t>
+            </w:r>
           </w:p>
         </w:tc>
         <w:tc>
@@ -5417,8 +5313,16 @@
               <w:jc w:val="center"/>
               <w:rPr>
                 <w:rFonts w:cstheme="minorHAnsi"/>
-              </w:rPr>
-            </w:pPr>
+                <w:lang w:val="de-DE"/>
+              </w:rPr>
+            </w:pPr>
+            <w:r>
+              <w:rPr>
+                <w:rFonts w:cstheme="minorHAnsi"/>
+                <w:lang w:val="de-DE"/>
+              </w:rPr>
+              <w:t>x</w:t>
+            </w:r>
           </w:p>
         </w:tc>
         <w:tc>
@@ -5438,8 +5342,16 @@
               <w:jc w:val="center"/>
               <w:rPr>
                 <w:rFonts w:cstheme="minorHAnsi"/>
-              </w:rPr>
-            </w:pPr>
+                <w:lang w:val="de-DE"/>
+              </w:rPr>
+            </w:pPr>
+            <w:r>
+              <w:rPr>
+                <w:rFonts w:cstheme="minorHAnsi"/>
+                <w:lang w:val="de-DE"/>
+              </w:rPr>
+              <w:t>x</w:t>
+            </w:r>
           </w:p>
         </w:tc>
         <w:tc>
@@ -5460,8 +5372,16 @@
               <w:jc w:val="center"/>
               <w:rPr>
                 <w:rFonts w:cstheme="minorHAnsi"/>
-              </w:rPr>
-            </w:pPr>
+                <w:lang w:val="de-DE"/>
+              </w:rPr>
+            </w:pPr>
+            <w:r>
+              <w:rPr>
+                <w:rFonts w:cstheme="minorHAnsi"/>
+                <w:lang w:val="de-DE"/>
+              </w:rPr>
+              <w:t>x</w:t>
+            </w:r>
           </w:p>
         </w:tc>
       </w:tr>
@@ -5485,6 +5405,7 @@
               <w:spacing w:beforeAutospacing="1"/>
               <w:rPr>
                 <w:rFonts w:cstheme="minorHAnsi"/>
+                <w:lang w:val="de-DE"/>
               </w:rPr>
             </w:pPr>
           </w:p>
@@ -5511,13 +5432,7 @@
               <w:rPr>
                 <w:rFonts w:cstheme="minorHAnsi"/>
               </w:rPr>
-              <w:t>28</w:t>
-            </w:r>
-            <w:r>
-              <w:rPr>
-                <w:rFonts w:cstheme="minorHAnsi"/>
-              </w:rPr>
-              <w:t>.03.2023</w:t>
+              <w:t>28.03.2023</w:t>
             </w:r>
           </w:p>
         </w:tc>
@@ -5540,6 +5455,32 @@
                 <w:rFonts w:cstheme="minorHAnsi"/>
               </w:rPr>
             </w:pPr>
+            <w:r>
+              <w:rPr>
+                <w:rFonts w:cstheme="minorHAnsi"/>
+              </w:rPr>
+              <w:t xml:space="preserve">Haus </w:t>
+            </w:r>
+            <w:r>
+              <w:rPr>
+                <w:rFonts w:cstheme="minorHAnsi"/>
+                <w:lang w:val="de-DE"/>
+              </w:rPr>
+              <w:t>bauen</w:t>
+            </w:r>
+            <w:r>
+              <w:rPr>
+                <w:rFonts w:cstheme="minorHAnsi"/>
+              </w:rPr>
+              <w:t xml:space="preserve"> und </w:t>
+            </w:r>
+            <w:r>
+              <w:rPr>
+                <w:rFonts w:cstheme="minorHAnsi"/>
+                <w:lang w:val="de-DE"/>
+              </w:rPr>
+              <w:t>gestalten</w:t>
+            </w:r>
           </w:p>
         </w:tc>
         <w:tc>
@@ -5562,6 +5503,12 @@
                 <w:rFonts w:cstheme="minorHAnsi"/>
               </w:rPr>
             </w:pPr>
+            <w:r>
+              <w:rPr>
+                <w:rFonts w:cstheme="minorHAnsi"/>
+              </w:rPr>
+              <w:t>x</w:t>
+            </w:r>
           </w:p>
         </w:tc>
         <w:tc>
@@ -5583,6 +5530,12 @@
                 <w:rFonts w:cstheme="minorHAnsi"/>
               </w:rPr>
             </w:pPr>
+            <w:r>
+              <w:rPr>
+                <w:rFonts w:cstheme="minorHAnsi"/>
+              </w:rPr>
+              <w:t>x</w:t>
+            </w:r>
           </w:p>
         </w:tc>
         <w:tc>
@@ -5605,6 +5558,12 @@
                 <w:rFonts w:cstheme="minorHAnsi"/>
               </w:rPr>
             </w:pPr>
+            <w:r>
+              <w:rPr>
+                <w:rFonts w:cstheme="minorHAnsi"/>
+              </w:rPr>
+              <w:t>x</w:t>
+            </w:r>
           </w:p>
         </w:tc>
       </w:tr>
@@ -5654,13 +5613,7 @@
               <w:rPr>
                 <w:rFonts w:cstheme="minorHAnsi"/>
               </w:rPr>
-              <w:t>29</w:t>
-            </w:r>
-            <w:r>
-              <w:rPr>
-                <w:rFonts w:cstheme="minorHAnsi"/>
-              </w:rPr>
-              <w:t>.03.2023</w:t>
+              <w:t>29.03.2023</w:t>
             </w:r>
           </w:p>
         </w:tc>
@@ -5683,6 +5636,18 @@
                 <w:rFonts w:cstheme="minorHAnsi"/>
               </w:rPr>
             </w:pPr>
+            <w:r>
+              <w:rPr>
+                <w:rFonts w:cstheme="minorHAnsi"/>
+              </w:rPr>
+              <w:t xml:space="preserve">Player UI, Loading Screen, Map Building </w:t>
+            </w:r>
+            <w:r>
+              <w:rPr>
+                <w:rFonts w:cstheme="minorHAnsi"/>
+              </w:rPr>
+              <w:t>von Map 1 und 2</w:t>
+            </w:r>
           </w:p>
         </w:tc>
         <w:tc>
@@ -5705,6 +5670,12 @@
                 <w:rFonts w:cstheme="minorHAnsi"/>
               </w:rPr>
             </w:pPr>
+            <w:r>
+              <w:rPr>
+                <w:rFonts w:cstheme="minorHAnsi"/>
+              </w:rPr>
+              <w:t>x</w:t>
+            </w:r>
           </w:p>
         </w:tc>
         <w:tc>
@@ -5726,6 +5697,12 @@
                 <w:rFonts w:cstheme="minorHAnsi"/>
               </w:rPr>
             </w:pPr>
+            <w:r>
+              <w:rPr>
+                <w:rFonts w:cstheme="minorHAnsi"/>
+              </w:rPr>
+              <w:t>x</w:t>
+            </w:r>
           </w:p>
         </w:tc>
         <w:tc>
@@ -5748,6 +5725,12 @@
                 <w:rFonts w:cstheme="minorHAnsi"/>
               </w:rPr>
             </w:pPr>
+            <w:r>
+              <w:rPr>
+                <w:rFonts w:cstheme="minorHAnsi"/>
+              </w:rPr>
+              <w:t>---</w:t>
+            </w:r>
           </w:p>
         </w:tc>
       </w:tr>
@@ -5798,13 +5781,7 @@
               <w:rPr>
                 <w:rFonts w:cstheme="minorHAnsi"/>
               </w:rPr>
-              <w:t>30</w:t>
-            </w:r>
-            <w:r>
-              <w:rPr>
-                <w:rFonts w:cstheme="minorHAnsi"/>
-              </w:rPr>
-              <w:t>.03.2023</w:t>
+              <w:t>30.03.2023</w:t>
             </w:r>
           </w:p>
         </w:tc>
@@ -5828,6 +5805,12 @@
                 <w:rFonts w:cstheme="minorHAnsi"/>
               </w:rPr>
             </w:pPr>
+            <w:r>
+              <w:rPr>
+                <w:rFonts w:cstheme="minorHAnsi"/>
+              </w:rPr>
+              <w:t>Player UI, Loading Screen, Map Building von Map 1 und 2</w:t>
+            </w:r>
           </w:p>
         </w:tc>
         <w:tc>
@@ -5851,6 +5834,12 @@
                 <w:rFonts w:cstheme="minorHAnsi"/>
               </w:rPr>
             </w:pPr>
+            <w:r>
+              <w:rPr>
+                <w:rFonts w:cstheme="minorHAnsi"/>
+              </w:rPr>
+              <w:t>x</w:t>
+            </w:r>
           </w:p>
         </w:tc>
         <w:tc>
@@ -5873,6 +5862,12 @@
                 <w:rFonts w:cstheme="minorHAnsi"/>
               </w:rPr>
             </w:pPr>
+            <w:r>
+              <w:rPr>
+                <w:rFonts w:cstheme="minorHAnsi"/>
+              </w:rPr>
+              <w:t>x</w:t>
+            </w:r>
           </w:p>
         </w:tc>
         <w:tc>
@@ -5896,6 +5891,12 @@
                 <w:rFonts w:cstheme="minorHAnsi"/>
               </w:rPr>
             </w:pPr>
+            <w:r>
+              <w:rPr>
+                <w:rFonts w:cstheme="minorHAnsi"/>
+              </w:rPr>
+              <w:t>x</w:t>
+            </w:r>
           </w:p>
         </w:tc>
       </w:tr>
@@ -5946,13 +5947,7 @@
               <w:rPr>
                 <w:rFonts w:cstheme="minorHAnsi"/>
               </w:rPr>
-              <w:t>31</w:t>
-            </w:r>
-            <w:r>
-              <w:rPr>
-                <w:rFonts w:cstheme="minorHAnsi"/>
-              </w:rPr>
-              <w:t>.03.2023</w:t>
+              <w:t>31.03.2023</w:t>
             </w:r>
           </w:p>
         </w:tc>
@@ -5974,8 +5969,23 @@
               <w:spacing w:beforeAutospacing="1"/>
               <w:rPr>
                 <w:rFonts w:cstheme="minorHAnsi"/>
-              </w:rPr>
-            </w:pPr>
+                <w:lang w:val="de-DE"/>
+              </w:rPr>
+            </w:pPr>
+            <w:r>
+              <w:rPr>
+                <w:rFonts w:cstheme="minorHAnsi"/>
+                <w:lang w:val="de-DE"/>
+              </w:rPr>
+              <w:t>Sound System implementiert und M</w:t>
+            </w:r>
+            <w:r>
+              <w:rPr>
+                <w:rFonts w:cstheme="minorHAnsi"/>
+                <w:lang w:val="de-DE"/>
+              </w:rPr>
+              <w:t>ixer erstellt</w:t>
+            </w:r>
           </w:p>
         </w:tc>
         <w:tc>
@@ -5997,8 +6007,16 @@
               <w:jc w:val="center"/>
               <w:rPr>
                 <w:rFonts w:cstheme="minorHAnsi"/>
-              </w:rPr>
-            </w:pPr>
+                <w:lang w:val="de-DE"/>
+              </w:rPr>
+            </w:pPr>
+            <w:r>
+              <w:rPr>
+                <w:rFonts w:cstheme="minorHAnsi"/>
+                <w:lang w:val="de-DE"/>
+              </w:rPr>
+              <w:t>x</w:t>
+            </w:r>
           </w:p>
         </w:tc>
         <w:tc>
@@ -6019,8 +6037,16 @@
               <w:jc w:val="center"/>
               <w:rPr>
                 <w:rFonts w:cstheme="minorHAnsi"/>
-              </w:rPr>
-            </w:pPr>
+                <w:lang w:val="de-DE"/>
+              </w:rPr>
+            </w:pPr>
+            <w:r>
+              <w:rPr>
+                <w:rFonts w:cstheme="minorHAnsi"/>
+                <w:lang w:val="de-DE"/>
+              </w:rPr>
+              <w:t>x</w:t>
+            </w:r>
           </w:p>
         </w:tc>
         <w:tc>
@@ -6042,8 +6068,16 @@
               <w:jc w:val="center"/>
               <w:rPr>
                 <w:rFonts w:cstheme="minorHAnsi"/>
-              </w:rPr>
-            </w:pPr>
+                <w:lang w:val="de-DE"/>
+              </w:rPr>
+            </w:pPr>
+            <w:r>
+              <w:rPr>
+                <w:rFonts w:cstheme="minorHAnsi"/>
+                <w:lang w:val="de-DE"/>
+              </w:rPr>
+              <w:t>x</w:t>
+            </w:r>
           </w:p>
         </w:tc>
       </w:tr>
@@ -6067,6 +6101,7 @@
               <w:spacing w:beforeAutospacing="1"/>
               <w:rPr>
                 <w:rFonts w:cstheme="minorHAnsi"/>
+                <w:lang w:val="de-DE"/>
               </w:rPr>
             </w:pPr>
           </w:p>
@@ -6093,31 +6128,7 @@
               <w:rPr>
                 <w:rFonts w:cstheme="minorHAnsi"/>
               </w:rPr>
-              <w:t>0</w:t>
-            </w:r>
-            <w:r>
-              <w:rPr>
-                <w:rFonts w:cstheme="minorHAnsi"/>
-              </w:rPr>
-              <w:t>3</w:t>
-            </w:r>
-            <w:r>
-              <w:rPr>
-                <w:rFonts w:cstheme="minorHAnsi"/>
-              </w:rPr>
-              <w:t>.0</w:t>
-            </w:r>
-            <w:r>
-              <w:rPr>
-                <w:rFonts w:cstheme="minorHAnsi"/>
-              </w:rPr>
-              <w:t>4</w:t>
-            </w:r>
-            <w:r>
-              <w:rPr>
-                <w:rFonts w:cstheme="minorHAnsi"/>
-              </w:rPr>
-              <w:t>.2023</w:t>
+              <w:t>03.04.2023</w:t>
             </w:r>
           </w:p>
         </w:tc>
@@ -6140,6 +6151,12 @@
                 <w:rFonts w:cstheme="minorHAnsi"/>
               </w:rPr>
             </w:pPr>
+            <w:r>
+              <w:rPr>
+                <w:rFonts w:cstheme="minorHAnsi"/>
+              </w:rPr>
+              <w:t>Intro sequence/ animation, sound trigger implementer und erstellen, VFX und Credits erstellen</w:t>
+            </w:r>
           </w:p>
         </w:tc>
         <w:tc>
@@ -6162,6 +6179,12 @@
                 <w:rFonts w:cstheme="minorHAnsi"/>
               </w:rPr>
             </w:pPr>
+            <w:r>
+              <w:rPr>
+                <w:rFonts w:cstheme="minorHAnsi"/>
+              </w:rPr>
+              <w:t>x</w:t>
+            </w:r>
           </w:p>
         </w:tc>
         <w:tc>
@@ -6183,6 +6206,12 @@
                 <w:rFonts w:cstheme="minorHAnsi"/>
               </w:rPr>
             </w:pPr>
+            <w:r>
+              <w:rPr>
+                <w:rFonts w:cstheme="minorHAnsi"/>
+              </w:rPr>
+              <w:t>x</w:t>
+            </w:r>
           </w:p>
         </w:tc>
         <w:tc>
@@ -6205,6 +6234,12 @@
                 <w:rFonts w:cstheme="minorHAnsi"/>
               </w:rPr>
             </w:pPr>
+            <w:r>
+              <w:rPr>
+                <w:rFonts w:cstheme="minorHAnsi"/>
+              </w:rPr>
+              <w:t>x</w:t>
+            </w:r>
           </w:p>
         </w:tc>
       </w:tr>
@@ -6254,31 +6289,7 @@
               <w:rPr>
                 <w:rFonts w:cstheme="minorHAnsi"/>
               </w:rPr>
-              <w:t>0</w:t>
-            </w:r>
-            <w:r>
-              <w:rPr>
-                <w:rFonts w:cstheme="minorHAnsi"/>
-              </w:rPr>
-              <w:t>4</w:t>
-            </w:r>
-            <w:r>
-              <w:rPr>
-                <w:rFonts w:cstheme="minorHAnsi"/>
-              </w:rPr>
-              <w:t>.0</w:t>
-            </w:r>
-            <w:r>
-              <w:rPr>
-                <w:rFonts w:cstheme="minorHAnsi"/>
-              </w:rPr>
-              <w:t>4</w:t>
-            </w:r>
-            <w:r>
-              <w:rPr>
-                <w:rFonts w:cstheme="minorHAnsi"/>
-              </w:rPr>
-              <w:t>.2023</w:t>
+              <w:t>04.04.2023</w:t>
             </w:r>
           </w:p>
         </w:tc>
@@ -6299,8 +6310,23 @@
               <w:spacing w:beforeAutospacing="1"/>
               <w:rPr>
                 <w:rFonts w:cstheme="minorHAnsi"/>
-              </w:rPr>
-            </w:pPr>
+                <w:lang w:val="de-DE"/>
+              </w:rPr>
+            </w:pPr>
+            <w:r>
+              <w:rPr>
+                <w:rFonts w:cstheme="minorHAnsi"/>
+                <w:lang w:val="de-DE"/>
+              </w:rPr>
+              <w:t>Tür, Portal Rückreise, Tor an</w:t>
+            </w:r>
+            <w:r>
+              <w:rPr>
+                <w:rFonts w:cstheme="minorHAnsi"/>
+                <w:lang w:val="de-DE"/>
+              </w:rPr>
+              <w:t>imation und Sound</w:t>
+            </w:r>
           </w:p>
         </w:tc>
         <w:tc>
@@ -6321,8 +6347,16 @@
               <w:jc w:val="center"/>
               <w:rPr>
                 <w:rFonts w:cstheme="minorHAnsi"/>
-              </w:rPr>
-            </w:pPr>
+                <w:lang w:val="de-DE"/>
+              </w:rPr>
+            </w:pPr>
+            <w:r>
+              <w:rPr>
+                <w:rFonts w:cstheme="minorHAnsi"/>
+                <w:lang w:val="de-DE"/>
+              </w:rPr>
+              <w:t>x</w:t>
+            </w:r>
           </w:p>
         </w:tc>
         <w:tc>
@@ -6342,8 +6376,16 @@
               <w:jc w:val="center"/>
               <w:rPr>
                 <w:rFonts w:cstheme="minorHAnsi"/>
-              </w:rPr>
-            </w:pPr>
+                <w:lang w:val="de-DE"/>
+              </w:rPr>
+            </w:pPr>
+            <w:r>
+              <w:rPr>
+                <w:rFonts w:cstheme="minorHAnsi"/>
+                <w:lang w:val="de-DE"/>
+              </w:rPr>
+              <w:t>x</w:t>
+            </w:r>
           </w:p>
         </w:tc>
         <w:tc>
@@ -6364,8 +6406,16 @@
               <w:jc w:val="center"/>
               <w:rPr>
                 <w:rFonts w:cstheme="minorHAnsi"/>
-              </w:rPr>
-            </w:pPr>
+                <w:lang w:val="de-DE"/>
+              </w:rPr>
+            </w:pPr>
+            <w:r>
+              <w:rPr>
+                <w:rFonts w:cstheme="minorHAnsi"/>
+                <w:lang w:val="de-DE"/>
+              </w:rPr>
+              <w:t>x</w:t>
+            </w:r>
           </w:p>
         </w:tc>
       </w:tr>
@@ -6389,6 +6439,7 @@
               <w:spacing w:beforeAutospacing="1"/>
               <w:rPr>
                 <w:rFonts w:cstheme="minorHAnsi"/>
+                <w:lang w:val="de-DE"/>
               </w:rPr>
             </w:pPr>
           </w:p>
@@ -6415,31 +6466,7 @@
               <w:rPr>
                 <w:rFonts w:cstheme="minorHAnsi"/>
               </w:rPr>
-              <w:t>0</w:t>
-            </w:r>
-            <w:r>
-              <w:rPr>
-                <w:rFonts w:cstheme="minorHAnsi"/>
-              </w:rPr>
-              <w:t>5</w:t>
-            </w:r>
-            <w:r>
-              <w:rPr>
-                <w:rFonts w:cstheme="minorHAnsi"/>
-              </w:rPr>
-              <w:t>.0</w:t>
-            </w:r>
-            <w:r>
-              <w:rPr>
-                <w:rFonts w:cstheme="minorHAnsi"/>
-              </w:rPr>
-              <w:t>4</w:t>
-            </w:r>
-            <w:r>
-              <w:rPr>
-                <w:rFonts w:cstheme="minorHAnsi"/>
-              </w:rPr>
-              <w:t>.2023</w:t>
+              <w:t>05.04.2023</w:t>
             </w:r>
           </w:p>
         </w:tc>
@@ -6460,8 +6487,16 @@
               <w:spacing w:beforeAutospacing="1"/>
               <w:rPr>
                 <w:rFonts w:cstheme="minorHAnsi"/>
-              </w:rPr>
-            </w:pPr>
+                <w:lang w:val="de-DE"/>
+              </w:rPr>
+            </w:pPr>
+            <w:r>
+              <w:rPr>
+                <w:rFonts w:cstheme="minorHAnsi"/>
+                <w:lang w:val="de-DE"/>
+              </w:rPr>
+              <w:t>Überarbeitung der Start scene</w:t>
+            </w:r>
           </w:p>
         </w:tc>
         <w:tc>
@@ -6482,8 +6517,16 @@
               <w:jc w:val="center"/>
               <w:rPr>
                 <w:rFonts w:cstheme="minorHAnsi"/>
-              </w:rPr>
-            </w:pPr>
+                <w:lang w:val="de-DE"/>
+              </w:rPr>
+            </w:pPr>
+            <w:r>
+              <w:rPr>
+                <w:rFonts w:cstheme="minorHAnsi"/>
+                <w:lang w:val="de-DE"/>
+              </w:rPr>
+              <w:t>x</w:t>
+            </w:r>
           </w:p>
         </w:tc>
         <w:tc>
@@ -6503,8 +6546,16 @@
               <w:jc w:val="center"/>
               <w:rPr>
                 <w:rFonts w:cstheme="minorHAnsi"/>
-              </w:rPr>
-            </w:pPr>
+                <w:lang w:val="de-DE"/>
+              </w:rPr>
+            </w:pPr>
+            <w:r>
+              <w:rPr>
+                <w:rFonts w:cstheme="minorHAnsi"/>
+                <w:lang w:val="de-DE"/>
+              </w:rPr>
+              <w:t>x</w:t>
+            </w:r>
           </w:p>
         </w:tc>
         <w:tc>
@@ -6525,8 +6576,16 @@
               <w:jc w:val="center"/>
               <w:rPr>
                 <w:rFonts w:cstheme="minorHAnsi"/>
-              </w:rPr>
-            </w:pPr>
+                <w:lang w:val="de-DE"/>
+              </w:rPr>
+            </w:pPr>
+            <w:r>
+              <w:rPr>
+                <w:rFonts w:cstheme="minorHAnsi"/>
+                <w:lang w:val="de-DE"/>
+              </w:rPr>
+              <w:t>x</w:t>
+            </w:r>
           </w:p>
         </w:tc>
       </w:tr>
@@ -6550,6 +6609,7 @@
               <w:spacing w:beforeAutospacing="1"/>
               <w:rPr>
                 <w:rFonts w:cstheme="minorHAnsi"/>
+                <w:lang w:val="de-DE"/>
               </w:rPr>
             </w:pPr>
           </w:p>
@@ -6577,31 +6637,7 @@
               <w:rPr>
                 <w:rFonts w:cstheme="minorHAnsi"/>
               </w:rPr>
-              <w:t>0</w:t>
-            </w:r>
-            <w:r>
-              <w:rPr>
-                <w:rFonts w:cstheme="minorHAnsi"/>
-              </w:rPr>
-              <w:t>6</w:t>
-            </w:r>
-            <w:r>
-              <w:rPr>
-                <w:rFonts w:cstheme="minorHAnsi"/>
-              </w:rPr>
-              <w:t>.0</w:t>
-            </w:r>
-            <w:r>
-              <w:rPr>
-                <w:rFonts w:cstheme="minorHAnsi"/>
-              </w:rPr>
-              <w:t>4</w:t>
-            </w:r>
-            <w:r>
-              <w:rPr>
-                <w:rFonts w:cstheme="minorHAnsi"/>
-              </w:rPr>
-              <w:t>.2023</w:t>
+              <w:t>06.04.2023</w:t>
             </w:r>
           </w:p>
         </w:tc>
@@ -6623,8 +6659,23 @@
               <w:spacing w:beforeAutospacing="1"/>
               <w:rPr>
                 <w:rFonts w:cstheme="minorHAnsi"/>
-              </w:rPr>
-            </w:pPr>
+                <w:lang w:val="de-DE"/>
+              </w:rPr>
+            </w:pPr>
+            <w:r>
+              <w:rPr>
+                <w:rFonts w:cstheme="minorHAnsi"/>
+                <w:lang w:val="de-DE"/>
+              </w:rPr>
+              <w:t>Grobkonzept und Technische Beschreibung f</w:t>
+            </w:r>
+            <w:r>
+              <w:rPr>
+                <w:rFonts w:cstheme="minorHAnsi"/>
+                <w:lang w:val="de-DE"/>
+              </w:rPr>
+              <w:t>ertigstellen und überarbeiten</w:t>
+            </w:r>
           </w:p>
         </w:tc>
         <w:tc>
@@ -6646,8 +6697,16 @@
               <w:jc w:val="center"/>
               <w:rPr>
                 <w:rFonts w:cstheme="minorHAnsi"/>
-              </w:rPr>
-            </w:pPr>
+                <w:lang w:val="de-DE"/>
+              </w:rPr>
+            </w:pPr>
+            <w:r>
+              <w:rPr>
+                <w:rFonts w:cstheme="minorHAnsi"/>
+                <w:lang w:val="de-DE"/>
+              </w:rPr>
+              <w:t>x</w:t>
+            </w:r>
           </w:p>
         </w:tc>
         <w:tc>
@@ -6668,8 +6727,16 @@
               <w:jc w:val="center"/>
               <w:rPr>
                 <w:rFonts w:cstheme="minorHAnsi"/>
-              </w:rPr>
-            </w:pPr>
+                <w:lang w:val="de-DE"/>
+              </w:rPr>
+            </w:pPr>
+            <w:r>
+              <w:rPr>
+                <w:rFonts w:cstheme="minorHAnsi"/>
+                <w:lang w:val="de-DE"/>
+              </w:rPr>
+              <w:t>x</w:t>
+            </w:r>
           </w:p>
         </w:tc>
         <w:tc>
@@ -6691,8 +6758,16 @@
               <w:jc w:val="center"/>
               <w:rPr>
                 <w:rFonts w:cstheme="minorHAnsi"/>
-              </w:rPr>
-            </w:pPr>
+                <w:lang w:val="de-DE"/>
+              </w:rPr>
+            </w:pPr>
+            <w:r>
+              <w:rPr>
+                <w:rFonts w:cstheme="minorHAnsi"/>
+                <w:lang w:val="de-DE"/>
+              </w:rPr>
+              <w:t>x</w:t>
+            </w:r>
           </w:p>
         </w:tc>
       </w:tr>
@@ -6716,6 +6791,7 @@
               <w:spacing w:beforeAutospacing="1"/>
               <w:rPr>
                 <w:rFonts w:cstheme="minorHAnsi"/>
+                <w:lang w:val="de-DE"/>
               </w:rPr>
             </w:pPr>
           </w:p>
@@ -6743,31 +6819,7 @@
               <w:rPr>
                 <w:rFonts w:cstheme="minorHAnsi"/>
               </w:rPr>
-              <w:t>0</w:t>
-            </w:r>
-            <w:r>
-              <w:rPr>
-                <w:rFonts w:cstheme="minorHAnsi"/>
-              </w:rPr>
-              <w:t>7</w:t>
-            </w:r>
-            <w:r>
-              <w:rPr>
-                <w:rFonts w:cstheme="minorHAnsi"/>
-              </w:rPr>
-              <w:t>.0</w:t>
-            </w:r>
-            <w:r>
-              <w:rPr>
-                <w:rFonts w:cstheme="minorHAnsi"/>
-              </w:rPr>
-              <w:t>4</w:t>
-            </w:r>
-            <w:r>
-              <w:rPr>
-                <w:rFonts w:cstheme="minorHAnsi"/>
-              </w:rPr>
-              <w:t>.2023</w:t>
+              <w:t>07.04.2023</w:t>
             </w:r>
           </w:p>
         </w:tc>
@@ -6789,8 +6841,16 @@
               <w:spacing w:beforeAutospacing="1"/>
               <w:rPr>
                 <w:rFonts w:cstheme="minorHAnsi"/>
-              </w:rPr>
-            </w:pPr>
+                <w:lang w:val="de-DE"/>
+              </w:rPr>
+            </w:pPr>
+            <w:r>
+              <w:rPr>
+                <w:rFonts w:cstheme="minorHAnsi"/>
+                <w:lang w:val="de-DE"/>
+              </w:rPr>
+              <w:t xml:space="preserve">Clean-up und Ordner Strukturen </w:t>
+            </w:r>
           </w:p>
         </w:tc>
         <w:tc>
@@ -6812,8 +6872,16 @@
               <w:jc w:val="center"/>
               <w:rPr>
                 <w:rFonts w:cstheme="minorHAnsi"/>
-              </w:rPr>
-            </w:pPr>
+                <w:lang w:val="de-DE"/>
+              </w:rPr>
+            </w:pPr>
+            <w:r>
+              <w:rPr>
+                <w:rFonts w:cstheme="minorHAnsi"/>
+                <w:lang w:val="de-DE"/>
+              </w:rPr>
+              <w:t>x</w:t>
+            </w:r>
           </w:p>
         </w:tc>
         <w:tc>
@@ -6834,8 +6902,16 @@
               <w:jc w:val="center"/>
               <w:rPr>
                 <w:rFonts w:cstheme="minorHAnsi"/>
-              </w:rPr>
-            </w:pPr>
+                <w:lang w:val="de-DE"/>
+              </w:rPr>
+            </w:pPr>
+            <w:r>
+              <w:rPr>
+                <w:rFonts w:cstheme="minorHAnsi"/>
+                <w:lang w:val="de-DE"/>
+              </w:rPr>
+              <w:t>x</w:t>
+            </w:r>
           </w:p>
         </w:tc>
         <w:tc>
@@ -6857,8 +6933,16 @@
               <w:jc w:val="center"/>
               <w:rPr>
                 <w:rFonts w:cstheme="minorHAnsi"/>
-              </w:rPr>
-            </w:pPr>
+                <w:lang w:val="de-DE"/>
+              </w:rPr>
+            </w:pPr>
+            <w:r>
+              <w:rPr>
+                <w:rFonts w:cstheme="minorHAnsi"/>
+                <w:lang w:val="de-DE"/>
+              </w:rPr>
+              <w:t>---</w:t>
+            </w:r>
           </w:p>
         </w:tc>
       </w:tr>
@@ -6882,6 +6966,7 @@
               <w:spacing w:beforeAutospacing="1"/>
               <w:rPr>
                 <w:rFonts w:cstheme="minorHAnsi"/>
+                <w:lang w:val="de-DE"/>
               </w:rPr>
             </w:pPr>
           </w:p>
@@ -6908,13 +6993,7 @@
               <w:rPr>
                 <w:rFonts w:cstheme="minorHAnsi"/>
               </w:rPr>
-              <w:t>10.04</w:t>
-            </w:r>
-            <w:r>
-              <w:rPr>
-                <w:rFonts w:cstheme="minorHAnsi"/>
-              </w:rPr>
-              <w:t>.2023</w:t>
+              <w:t>10.04.2023</w:t>
             </w:r>
           </w:p>
         </w:tc>
@@ -6937,6 +7016,12 @@
                 <w:rFonts w:cstheme="minorHAnsi"/>
               </w:rPr>
             </w:pPr>
+            <w:r>
+              <w:rPr>
+                <w:rFonts w:cstheme="minorHAnsi"/>
+              </w:rPr>
+              <w:t>Save system Überarbeiten</w:t>
+            </w:r>
           </w:p>
         </w:tc>
         <w:tc>
@@ -6959,6 +7044,12 @@
                 <w:rFonts w:cstheme="minorHAnsi"/>
               </w:rPr>
             </w:pPr>
+            <w:r>
+              <w:rPr>
+                <w:rFonts w:cstheme="minorHAnsi"/>
+              </w:rPr>
+              <w:t>x</w:t>
+            </w:r>
           </w:p>
         </w:tc>
         <w:tc>
@@ -6980,6 +7071,12 @@
                 <w:rFonts w:cstheme="minorHAnsi"/>
               </w:rPr>
             </w:pPr>
+            <w:r>
+              <w:rPr>
+                <w:rFonts w:cstheme="minorHAnsi"/>
+              </w:rPr>
+              <w:t>x</w:t>
+            </w:r>
           </w:p>
         </w:tc>
         <w:tc>
@@ -7002,6 +7099,12 @@
                 <w:rFonts w:cstheme="minorHAnsi"/>
               </w:rPr>
             </w:pPr>
+            <w:r>
+              <w:rPr>
+                <w:rFonts w:cstheme="minorHAnsi"/>
+              </w:rPr>
+              <w:t>x</w:t>
+            </w:r>
           </w:p>
         </w:tc>
       </w:tr>
@@ -7051,25 +7154,7 @@
               <w:rPr>
                 <w:rFonts w:cstheme="minorHAnsi"/>
               </w:rPr>
-              <w:t>11</w:t>
-            </w:r>
-            <w:r>
-              <w:rPr>
-                <w:rFonts w:cstheme="minorHAnsi"/>
-              </w:rPr>
-              <w:t>.0</w:t>
-            </w:r>
-            <w:r>
-              <w:rPr>
-                <w:rFonts w:cstheme="minorHAnsi"/>
-              </w:rPr>
-              <w:t>4</w:t>
-            </w:r>
-            <w:r>
-              <w:rPr>
-                <w:rFonts w:cstheme="minorHAnsi"/>
-              </w:rPr>
-              <w:t>.2023</w:t>
+              <w:t>11.04.2023</w:t>
             </w:r>
           </w:p>
         </w:tc>
@@ -7090,8 +7175,16 @@
               <w:spacing w:beforeAutospacing="1"/>
               <w:rPr>
                 <w:rFonts w:cstheme="minorHAnsi"/>
-              </w:rPr>
-            </w:pPr>
+                <w:lang w:val="de-DE"/>
+              </w:rPr>
+            </w:pPr>
+            <w:r>
+              <w:rPr>
+                <w:rFonts w:cstheme="minorHAnsi"/>
+                <w:lang w:val="de-DE"/>
+              </w:rPr>
+              <w:t>Einstellungen Überarbeiten für Speicherung</w:t>
+            </w:r>
           </w:p>
         </w:tc>
         <w:tc>
@@ -7114,6 +7207,12 @@
                 <w:rFonts w:cstheme="minorHAnsi"/>
               </w:rPr>
             </w:pPr>
+            <w:r>
+              <w:rPr>
+                <w:rFonts w:cstheme="minorHAnsi"/>
+              </w:rPr>
+              <w:t>x</w:t>
+            </w:r>
           </w:p>
         </w:tc>
         <w:tc>
@@ -7135,6 +7234,12 @@
                 <w:rFonts w:cstheme="minorHAnsi"/>
               </w:rPr>
             </w:pPr>
+            <w:r>
+              <w:rPr>
+                <w:rFonts w:cstheme="minorHAnsi"/>
+              </w:rPr>
+              <w:t>x</w:t>
+            </w:r>
           </w:p>
         </w:tc>
         <w:tc>
@@ -7157,6 +7262,12 @@
                 <w:rFonts w:cstheme="minorHAnsi"/>
               </w:rPr>
             </w:pPr>
+            <w:r>
+              <w:rPr>
+                <w:rFonts w:cstheme="minorHAnsi"/>
+              </w:rPr>
+              <w:t>x</w:t>
+            </w:r>
           </w:p>
         </w:tc>
       </w:tr>
@@ -7206,25 +7317,7 @@
               <w:rPr>
                 <w:rFonts w:cstheme="minorHAnsi"/>
               </w:rPr>
-              <w:t>12</w:t>
-            </w:r>
-            <w:r>
-              <w:rPr>
-                <w:rFonts w:cstheme="minorHAnsi"/>
-              </w:rPr>
-              <w:t>.0</w:t>
-            </w:r>
-            <w:r>
-              <w:rPr>
-                <w:rFonts w:cstheme="minorHAnsi"/>
-              </w:rPr>
-              <w:t>4</w:t>
-            </w:r>
-            <w:r>
-              <w:rPr>
-                <w:rFonts w:cstheme="minorHAnsi"/>
-              </w:rPr>
-              <w:t>.2023</w:t>
+              <w:t>12.04.2023</w:t>
             </w:r>
           </w:p>
         </w:tc>
@@ -7247,6 +7340,19 @@
                 <w:rFonts w:cstheme="minorHAnsi"/>
               </w:rPr>
             </w:pPr>
+            <w:r>
+              <w:rPr>
+                <w:rFonts w:cstheme="minorHAnsi"/>
+                <w:lang w:val="de-DE"/>
+              </w:rPr>
+              <w:t>Speicherung mit</w:t>
+            </w:r>
+            <w:r>
+              <w:rPr>
+                <w:rFonts w:cstheme="minorHAnsi"/>
+              </w:rPr>
+              <w:t xml:space="preserve"> encrypting</w:t>
+            </w:r>
           </w:p>
         </w:tc>
         <w:tc>
@@ -7269,6 +7375,12 @@
                 <w:rFonts w:cstheme="minorHAnsi"/>
               </w:rPr>
             </w:pPr>
+            <w:r>
+              <w:rPr>
+                <w:rFonts w:cstheme="minorHAnsi"/>
+              </w:rPr>
+              <w:t>x</w:t>
+            </w:r>
           </w:p>
         </w:tc>
         <w:tc>
@@ -7290,6 +7402,12 @@
                 <w:rFonts w:cstheme="minorHAnsi"/>
               </w:rPr>
             </w:pPr>
+            <w:r>
+              <w:rPr>
+                <w:rFonts w:cstheme="minorHAnsi"/>
+              </w:rPr>
+              <w:t>x</w:t>
+            </w:r>
           </w:p>
         </w:tc>
         <w:tc>
@@ -7312,6 +7430,12 @@
                 <w:rFonts w:cstheme="minorHAnsi"/>
               </w:rPr>
             </w:pPr>
+            <w:r>
+              <w:rPr>
+                <w:rFonts w:cstheme="minorHAnsi"/>
+              </w:rPr>
+              <w:t>x</w:t>
+            </w:r>
           </w:p>
         </w:tc>
       </w:tr>
@@ -7362,25 +7486,7 @@
               <w:rPr>
                 <w:rFonts w:cstheme="minorHAnsi"/>
               </w:rPr>
-              <w:t>13</w:t>
-            </w:r>
-            <w:r>
-              <w:rPr>
-                <w:rFonts w:cstheme="minorHAnsi"/>
-              </w:rPr>
-              <w:t>.0</w:t>
-            </w:r>
-            <w:r>
-              <w:rPr>
-                <w:rFonts w:cstheme="minorHAnsi"/>
-              </w:rPr>
-              <w:t>4</w:t>
-            </w:r>
-            <w:r>
-              <w:rPr>
-                <w:rFonts w:cstheme="minorHAnsi"/>
-              </w:rPr>
-              <w:t>.2023</w:t>
+              <w:t>13.04.2023</w:t>
             </w:r>
           </w:p>
         </w:tc>
@@ -7402,8 +7508,23 @@
               <w:spacing w:beforeAutospacing="1"/>
               <w:rPr>
                 <w:rFonts w:cstheme="minorHAnsi"/>
-              </w:rPr>
-            </w:pPr>
+                <w:lang w:val="de-DE"/>
+              </w:rPr>
+            </w:pPr>
+            <w:r>
+              <w:rPr>
+                <w:rFonts w:cstheme="minorHAnsi"/>
+                <w:lang w:val="de-DE"/>
+              </w:rPr>
+              <w:t>Kleinere Bug fixes und Ü</w:t>
+            </w:r>
+            <w:r>
+              <w:rPr>
+                <w:rFonts w:cstheme="minorHAnsi"/>
+                <w:lang w:val="de-DE"/>
+              </w:rPr>
+              <w:t>berarbeitungen</w:t>
+            </w:r>
           </w:p>
         </w:tc>
         <w:tc>
@@ -7425,8 +7546,16 @@
               <w:jc w:val="center"/>
               <w:rPr>
                 <w:rFonts w:cstheme="minorHAnsi"/>
-              </w:rPr>
-            </w:pPr>
+                <w:lang w:val="de-DE"/>
+              </w:rPr>
+            </w:pPr>
+            <w:r>
+              <w:rPr>
+                <w:rFonts w:cstheme="minorHAnsi"/>
+                <w:lang w:val="de-DE"/>
+              </w:rPr>
+              <w:t>x</w:t>
+            </w:r>
           </w:p>
         </w:tc>
         <w:tc>
@@ -7447,8 +7576,16 @@
               <w:jc w:val="center"/>
               <w:rPr>
                 <w:rFonts w:cstheme="minorHAnsi"/>
-              </w:rPr>
-            </w:pPr>
+                <w:lang w:val="de-DE"/>
+              </w:rPr>
+            </w:pPr>
+            <w:r>
+              <w:rPr>
+                <w:rFonts w:cstheme="minorHAnsi"/>
+                <w:lang w:val="de-DE"/>
+              </w:rPr>
+              <w:t>x</w:t>
+            </w:r>
           </w:p>
         </w:tc>
         <w:tc>
@@ -7470,8 +7607,16 @@
               <w:jc w:val="center"/>
               <w:rPr>
                 <w:rFonts w:cstheme="minorHAnsi"/>
-              </w:rPr>
-            </w:pPr>
+                <w:lang w:val="de-DE"/>
+              </w:rPr>
+            </w:pPr>
+            <w:r>
+              <w:rPr>
+                <w:rFonts w:cstheme="minorHAnsi"/>
+                <w:lang w:val="de-DE"/>
+              </w:rPr>
+              <w:t>---</w:t>
+            </w:r>
           </w:p>
         </w:tc>
       </w:tr>
@@ -7495,6 +7640,7 @@
               <w:spacing w:beforeAutospacing="1"/>
               <w:rPr>
                 <w:rFonts w:cstheme="minorHAnsi"/>
+                <w:lang w:val="de-DE"/>
               </w:rPr>
             </w:pPr>
           </w:p>
@@ -7522,25 +7668,7 @@
               <w:rPr>
                 <w:rFonts w:cstheme="minorHAnsi"/>
               </w:rPr>
-              <w:t>14</w:t>
-            </w:r>
-            <w:r>
-              <w:rPr>
-                <w:rFonts w:cstheme="minorHAnsi"/>
-              </w:rPr>
-              <w:t>.0</w:t>
-            </w:r>
-            <w:r>
-              <w:rPr>
-                <w:rFonts w:cstheme="minorHAnsi"/>
-              </w:rPr>
-              <w:t>4</w:t>
-            </w:r>
-            <w:r>
-              <w:rPr>
-                <w:rFonts w:cstheme="minorHAnsi"/>
-              </w:rPr>
-              <w:t>.2023</w:t>
+              <w:t>14.04.2023</w:t>
             </w:r>
           </w:p>
         </w:tc>
@@ -7562,8 +7690,23 @@
               <w:spacing w:beforeAutospacing="1"/>
               <w:rPr>
                 <w:rFonts w:cstheme="minorHAnsi"/>
-              </w:rPr>
-            </w:pPr>
+                <w:lang w:val="de-DE"/>
+              </w:rPr>
+            </w:pPr>
+            <w:r>
+              <w:rPr>
+                <w:rFonts w:cstheme="minorHAnsi"/>
+                <w:lang w:val="de-DE"/>
+              </w:rPr>
+              <w:t>Beta Testing alles nochmals ü</w:t>
+            </w:r>
+            <w:r>
+              <w:rPr>
+                <w:rFonts w:cstheme="minorHAnsi"/>
+                <w:lang w:val="de-DE"/>
+              </w:rPr>
+              <w:t xml:space="preserve">berprüfen und wenn nötig ausbessern / Story Audio einbauen </w:t>
+            </w:r>
           </w:p>
         </w:tc>
         <w:tc>
@@ -7585,8 +7728,16 @@
               <w:jc w:val="center"/>
               <w:rPr>
                 <w:rFonts w:cstheme="minorHAnsi"/>
-              </w:rPr>
-            </w:pPr>
+                <w:lang w:val="de-DE"/>
+              </w:rPr>
+            </w:pPr>
+            <w:r>
+              <w:rPr>
+                <w:rFonts w:cstheme="minorHAnsi"/>
+                <w:lang w:val="de-DE"/>
+              </w:rPr>
+              <w:t>x</w:t>
+            </w:r>
           </w:p>
         </w:tc>
         <w:tc>
@@ -7607,8 +7758,16 @@
               <w:jc w:val="center"/>
               <w:rPr>
                 <w:rFonts w:cstheme="minorHAnsi"/>
-              </w:rPr>
-            </w:pPr>
+                <w:lang w:val="de-DE"/>
+              </w:rPr>
+            </w:pPr>
+            <w:r>
+              <w:rPr>
+                <w:rFonts w:cstheme="minorHAnsi"/>
+                <w:lang w:val="de-DE"/>
+              </w:rPr>
+              <w:t>x</w:t>
+            </w:r>
           </w:p>
         </w:tc>
         <w:tc>
@@ -7630,8 +7789,16 @@
               <w:jc w:val="center"/>
               <w:rPr>
                 <w:rFonts w:cstheme="minorHAnsi"/>
-              </w:rPr>
-            </w:pPr>
+                <w:lang w:val="de-DE"/>
+              </w:rPr>
+            </w:pPr>
+            <w:r>
+              <w:rPr>
+                <w:rFonts w:cstheme="minorHAnsi"/>
+                <w:lang w:val="de-DE"/>
+              </w:rPr>
+              <w:t>x</w:t>
+            </w:r>
           </w:p>
         </w:tc>
       </w:tr>
@@ -7655,6 +7822,7 @@
               <w:spacing w:beforeAutospacing="1"/>
               <w:rPr>
                 <w:rFonts w:cstheme="minorHAnsi"/>
+                <w:lang w:val="de-DE"/>
               </w:rPr>
             </w:pPr>
           </w:p>
@@ -7681,25 +7849,7 @@
               <w:rPr>
                 <w:rFonts w:cstheme="minorHAnsi"/>
               </w:rPr>
-              <w:t>17</w:t>
-            </w:r>
-            <w:r>
-              <w:rPr>
-                <w:rFonts w:cstheme="minorHAnsi"/>
-              </w:rPr>
-              <w:t>.0</w:t>
-            </w:r>
-            <w:r>
-              <w:rPr>
-                <w:rFonts w:cstheme="minorHAnsi"/>
-              </w:rPr>
-              <w:t>4</w:t>
-            </w:r>
-            <w:r>
-              <w:rPr>
-                <w:rFonts w:cstheme="minorHAnsi"/>
-              </w:rPr>
-              <w:t>.2023</w:t>
+              <w:t>17.04.2023</w:t>
             </w:r>
           </w:p>
         </w:tc>
@@ -7720,8 +7870,23 @@
               <w:spacing w:beforeAutospacing="1"/>
               <w:rPr>
                 <w:rFonts w:cstheme="minorHAnsi"/>
-              </w:rPr>
-            </w:pPr>
+                <w:lang w:val="de-DE"/>
+              </w:rPr>
+            </w:pPr>
+            <w:r>
+              <w:rPr>
+                <w:rFonts w:cstheme="minorHAnsi"/>
+                <w:lang w:val="de-DE"/>
+              </w:rPr>
+              <w:t xml:space="preserve">Tutorial in hub mit </w:t>
+            </w:r>
+            <w:r>
+              <w:rPr>
+                <w:rFonts w:cstheme="minorHAnsi"/>
+                <w:lang w:val="de-DE"/>
+              </w:rPr>
+              <w:t>Hilfe Text und Spracherzählung</w:t>
+            </w:r>
           </w:p>
         </w:tc>
         <w:tc>
@@ -7742,8 +7907,16 @@
               <w:jc w:val="center"/>
               <w:rPr>
                 <w:rFonts w:cstheme="minorHAnsi"/>
-              </w:rPr>
-            </w:pPr>
+                <w:lang w:val="de-DE"/>
+              </w:rPr>
+            </w:pPr>
+            <w:r>
+              <w:rPr>
+                <w:rFonts w:cstheme="minorHAnsi"/>
+                <w:lang w:val="de-DE"/>
+              </w:rPr>
+              <w:t>x</w:t>
+            </w:r>
           </w:p>
         </w:tc>
         <w:tc>
@@ -7763,8 +7936,16 @@
               <w:jc w:val="center"/>
               <w:rPr>
                 <w:rFonts w:cstheme="minorHAnsi"/>
-              </w:rPr>
-            </w:pPr>
+                <w:lang w:val="de-DE"/>
+              </w:rPr>
+            </w:pPr>
+            <w:r>
+              <w:rPr>
+                <w:rFonts w:cstheme="minorHAnsi"/>
+                <w:lang w:val="de-DE"/>
+              </w:rPr>
+              <w:t>x</w:t>
+            </w:r>
           </w:p>
         </w:tc>
         <w:tc>
@@ -7785,8 +7966,16 @@
               <w:jc w:val="center"/>
               <w:rPr>
                 <w:rFonts w:cstheme="minorHAnsi"/>
-              </w:rPr>
-            </w:pPr>
+                <w:lang w:val="de-DE"/>
+              </w:rPr>
+            </w:pPr>
+            <w:r>
+              <w:rPr>
+                <w:rFonts w:cstheme="minorHAnsi"/>
+                <w:lang w:val="de-DE"/>
+              </w:rPr>
+              <w:t>x</w:t>
+            </w:r>
           </w:p>
         </w:tc>
       </w:tr>
@@ -7810,6 +7999,7 @@
               <w:spacing w:beforeAutospacing="1"/>
               <w:rPr>
                 <w:rFonts w:cstheme="minorHAnsi"/>
+                <w:lang w:val="de-DE"/>
               </w:rPr>
             </w:pPr>
           </w:p>
@@ -7836,25 +8026,7 @@
               <w:rPr>
                 <w:rFonts w:cstheme="minorHAnsi"/>
               </w:rPr>
-              <w:t>18</w:t>
-            </w:r>
-            <w:r>
-              <w:rPr>
-                <w:rFonts w:cstheme="minorHAnsi"/>
-              </w:rPr>
-              <w:t>.0</w:t>
-            </w:r>
-            <w:r>
-              <w:rPr>
-                <w:rFonts w:cstheme="minorHAnsi"/>
-              </w:rPr>
-              <w:t>4</w:t>
-            </w:r>
-            <w:r>
-              <w:rPr>
-                <w:rFonts w:cstheme="minorHAnsi"/>
-              </w:rPr>
-              <w:t>.2023</w:t>
+              <w:t>18.04.2023</w:t>
             </w:r>
           </w:p>
         </w:tc>
@@ -7875,8 +8047,30 @@
               <w:spacing w:beforeAutospacing="1"/>
               <w:rPr>
                 <w:rFonts w:cstheme="minorHAnsi"/>
-              </w:rPr>
-            </w:pPr>
+                <w:lang w:val="de-DE"/>
+              </w:rPr>
+            </w:pPr>
+            <w:r>
+              <w:rPr>
+                <w:rFonts w:cstheme="minorHAnsi"/>
+                <w:lang w:val="de-DE"/>
+              </w:rPr>
+              <w:t>Kleinere Bug fixes und Ü</w:t>
+            </w:r>
+            <w:r>
+              <w:rPr>
+                <w:rFonts w:cstheme="minorHAnsi"/>
+                <w:lang w:val="de-DE"/>
+              </w:rPr>
+              <w:t>berarbeitungen</w:t>
+            </w:r>
+            <w:r>
+              <w:rPr>
+                <w:rFonts w:cstheme="minorHAnsi"/>
+                <w:lang w:val="de-DE"/>
+              </w:rPr>
+              <w:t xml:space="preserve">, Deadline Ende alle funktionen nochmals überprüfend und feinschliff </w:t>
+            </w:r>
           </w:p>
         </w:tc>
         <w:tc>
@@ -7897,8 +8091,16 @@
               <w:jc w:val="center"/>
               <w:rPr>
                 <w:rFonts w:cstheme="minorHAnsi"/>
-              </w:rPr>
-            </w:pPr>
+                <w:lang w:val="de-DE"/>
+              </w:rPr>
+            </w:pPr>
+            <w:r>
+              <w:rPr>
+                <w:rFonts w:cstheme="minorHAnsi"/>
+                <w:lang w:val="de-DE"/>
+              </w:rPr>
+              <w:t>x</w:t>
+            </w:r>
           </w:p>
         </w:tc>
         <w:tc>
@@ -7918,8 +8120,16 @@
               <w:jc w:val="center"/>
               <w:rPr>
                 <w:rFonts w:cstheme="minorHAnsi"/>
-              </w:rPr>
-            </w:pPr>
+                <w:lang w:val="de-DE"/>
+              </w:rPr>
+            </w:pPr>
+            <w:r>
+              <w:rPr>
+                <w:rFonts w:cstheme="minorHAnsi"/>
+                <w:lang w:val="de-DE"/>
+              </w:rPr>
+              <w:t>x</w:t>
+            </w:r>
           </w:p>
         </w:tc>
         <w:tc>
@@ -7940,8 +8150,16 @@
               <w:jc w:val="center"/>
               <w:rPr>
                 <w:rFonts w:cstheme="minorHAnsi"/>
-              </w:rPr>
-            </w:pPr>
+                <w:lang w:val="de-DE"/>
+              </w:rPr>
+            </w:pPr>
+            <w:r>
+              <w:rPr>
+                <w:rFonts w:cstheme="minorHAnsi"/>
+                <w:lang w:val="de-DE"/>
+              </w:rPr>
+              <w:t>x</w:t>
+            </w:r>
           </w:p>
         </w:tc>
       </w:tr>
@@ -7965,6 +8183,7 @@
               <w:spacing w:beforeAutospacing="1"/>
               <w:rPr>
                 <w:rFonts w:cstheme="minorHAnsi"/>
+                <w:lang w:val="de-DE"/>
               </w:rPr>
             </w:pPr>
           </w:p>
@@ -7992,25 +8211,7 @@
               <w:rPr>
                 <w:rFonts w:cstheme="minorHAnsi"/>
               </w:rPr>
-              <w:t>19</w:t>
-            </w:r>
-            <w:r>
-              <w:rPr>
-                <w:rFonts w:cstheme="minorHAnsi"/>
-              </w:rPr>
-              <w:t>.0</w:t>
-            </w:r>
-            <w:r>
-              <w:rPr>
-                <w:rFonts w:cstheme="minorHAnsi"/>
-              </w:rPr>
-              <w:t>4</w:t>
-            </w:r>
-            <w:r>
-              <w:rPr>
-                <w:rFonts w:cstheme="minorHAnsi"/>
-              </w:rPr>
-              <w:t>.2023</w:t>
+              <w:t>19.04.2023</w:t>
             </w:r>
           </w:p>
         </w:tc>
@@ -8032,8 +8233,23 @@
               <w:spacing w:beforeAutospacing="1"/>
               <w:rPr>
                 <w:rFonts w:cstheme="minorHAnsi"/>
-              </w:rPr>
-            </w:pPr>
+                <w:lang w:val="de-DE"/>
+              </w:rPr>
+            </w:pPr>
+            <w:r>
+              <w:rPr>
+                <w:rFonts w:cstheme="minorHAnsi"/>
+                <w:lang w:val="de-DE"/>
+              </w:rPr>
+              <w:t>Vorbereitung Abgabe nochmals Alles Ü</w:t>
+            </w:r>
+            <w:r>
+              <w:rPr>
+                <w:rFonts w:cstheme="minorHAnsi"/>
+                <w:lang w:val="de-DE"/>
+              </w:rPr>
+              <w:t xml:space="preserve">berprüfen Finalen Bild machen Zip Dateien erstellen </w:t>
+            </w:r>
           </w:p>
         </w:tc>
         <w:tc>
@@ -8055,8 +8271,16 @@
               <w:jc w:val="center"/>
               <w:rPr>
                 <w:rFonts w:cstheme="minorHAnsi"/>
-              </w:rPr>
-            </w:pPr>
+                <w:lang w:val="de-DE"/>
+              </w:rPr>
+            </w:pPr>
+            <w:r>
+              <w:rPr>
+                <w:rFonts w:cstheme="minorHAnsi"/>
+                <w:lang w:val="de-DE"/>
+              </w:rPr>
+              <w:t>x</w:t>
+            </w:r>
           </w:p>
         </w:tc>
         <w:tc>
@@ -8077,8 +8301,16 @@
               <w:jc w:val="center"/>
               <w:rPr>
                 <w:rFonts w:cstheme="minorHAnsi"/>
-              </w:rPr>
-            </w:pPr>
+                <w:lang w:val="de-DE"/>
+              </w:rPr>
+            </w:pPr>
+            <w:r>
+              <w:rPr>
+                <w:rFonts w:cstheme="minorHAnsi"/>
+                <w:lang w:val="de-DE"/>
+              </w:rPr>
+              <w:t>x</w:t>
+            </w:r>
           </w:p>
         </w:tc>
         <w:tc>
@@ -8100,8 +8332,16 @@
               <w:jc w:val="center"/>
               <w:rPr>
                 <w:rFonts w:cstheme="minorHAnsi"/>
-              </w:rPr>
-            </w:pPr>
+                <w:lang w:val="de-DE"/>
+              </w:rPr>
+            </w:pPr>
+            <w:r>
+              <w:rPr>
+                <w:rFonts w:cstheme="minorHAnsi"/>
+                <w:lang w:val="de-DE"/>
+              </w:rPr>
+              <w:t>x</w:t>
+            </w:r>
           </w:p>
         </w:tc>
       </w:tr>
@@ -8129,7 +8369,7 @@
 </file>
 
 <file path=word/endnotes.xml><?xml version="1.0" encoding="utf-8"?>
-<w:endnotes xmlns:wpc="http://schemas.microsoft.com/office/word/2010/wordprocessingCanvas" xmlns:cx="http://schemas.microsoft.com/office/drawing/2014/chartex" xmlns:cx1="http://schemas.microsoft.com/office/drawing/2015/9/8/chartex" xmlns:cx2="http://schemas.microsoft.com/office/drawing/2015/10/21/chartex" xmlns:cx3="http://schemas.microsoft.com/office/drawing/2016/5/9/chartex" xmlns:cx4="http://schemas.microsoft.com/office/drawing/2016/5/10/chartex" xmlns:cx5="http://schemas.microsoft.com/office/drawing/2016/5/11/chartex" xmlns:cx6="http://schemas.microsoft.com/office/drawing/2016/5/12/chartex" xmlns:cx7="http://schemas.microsoft.com/office/drawing/2016/5/13/chartex" xmlns:cx8="http://schemas.microsoft.com/office/drawing/2016/5/14/chartex" xmlns:mc="http://schemas.openxmlformats.org/markup-compatibility/2006" xmlns:aink="http://schemas.microsoft.com/office/drawing/2016/ink" xmlns:am3d="http://schemas.microsoft.com/office/drawing/2017/model3d" xmlns:o="urn:schemas-microsoft-com:office:office" xmlns:oel="http://schemas.microsoft.com/office/2019/extlst" xmlns:r="http://schemas.openxmlformats.org/officeDocument/2006/relationships" xmlns:m="http://schemas.openxmlformats.org/officeDocument/2006/math" xmlns:v="urn:schemas-microsoft-com:vml" xmlns:wp14="http://schemas.microsoft.com/office/word/2010/wordprocessingDrawing" xmlns:wp="http://schemas.openxmlformats.org/drawingml/2006/wordprocessingDrawing" xmlns:w10="urn:schemas-microsoft-com:office:word" xmlns:w="http://schemas.openxmlformats.org/wordprocessingml/2006/main" xmlns:w14="http://schemas.microsoft.com/office/word/2010/wordml" xmlns:w15="http://schemas.microsoft.com/office/word/2012/wordml" xmlns:w16cex="http://schemas.microsoft.com/office/word/2018/wordml/cex" xmlns:w16cid="http://schemas.microsoft.com/office/word/2016/wordml/cid" xmlns:w16="http://schemas.microsoft.com/office/word/2018/wordml" xmlns:w16sdtdh="http://schemas.microsoft.com/office/word/2020/wordml/sdtdatahash" xmlns:w16se="http://schemas.microsoft.com/office/word/2015/wordml/symex" xmlns:wpg="http://schemas.microsoft.com/office/word/2010/wordprocessingGroup" xmlns:wpi="http://schemas.microsoft.com/office/word/2010/wordprocessingInk" xmlns:wne="http://schemas.microsoft.com/office/word/2006/wordml" xmlns:wps="http://schemas.microsoft.com/office/word/2010/wordprocessingShape" mc:Ignorable="w14 w15 w16se w16cid w16 w16cex w16sdtdh wp14">
+<w:endnotes xmlns:wpc="http://schemas.microsoft.com/office/word/2010/wordprocessingCanvas" xmlns:cx="http://schemas.microsoft.com/office/drawing/2014/chartex" xmlns:cx1="http://schemas.microsoft.com/office/drawing/2015/9/8/chartex" xmlns:cx2="http://schemas.microsoft.com/office/drawing/2015/10/21/chartex" xmlns:cx3="http://schemas.microsoft.com/office/drawing/2016/5/9/chartex" xmlns:cx4="http://schemas.microsoft.com/office/drawing/2016/5/10/chartex" xmlns:cx5="http://schemas.microsoft.com/office/drawing/2016/5/11/chartex" xmlns:cx6="http://schemas.microsoft.com/office/drawing/2016/5/12/chartex" xmlns:cx7="http://schemas.microsoft.com/office/drawing/2016/5/13/chartex" xmlns:cx8="http://schemas.microsoft.com/office/drawing/2016/5/14/chartex" xmlns:mc="http://schemas.openxmlformats.org/markup-compatibility/2006" xmlns:aink="http://schemas.microsoft.com/office/drawing/2016/ink" xmlns:am3d="http://schemas.microsoft.com/office/drawing/2017/model3d" xmlns:o="urn:schemas-microsoft-com:office:office" xmlns:oel="http://schemas.microsoft.com/office/2019/extlst" xmlns:r="http://schemas.openxmlformats.org/officeDocument/2006/relationships" xmlns:m="http://schemas.openxmlformats.org/officeDocument/2006/math" xmlns:v="urn:schemas-microsoft-com:vml" xmlns:wp14="http://schemas.microsoft.com/office/word/2010/wordprocessingDrawing" xmlns:wp="http://schemas.openxmlformats.org/drawingml/2006/wordprocessingDrawing" xmlns:w10="urn:schemas-microsoft-com:office:word" xmlns:w="http://schemas.openxmlformats.org/wordprocessingml/2006/main" xmlns:w14="http://schemas.microsoft.com/office/word/2010/wordml" xmlns:w15="http://schemas.microsoft.com/office/word/2012/wordml" xmlns:w16cex="http://schemas.microsoft.com/office/word/2018/wordml/cex" xmlns:w16cid="http://schemas.microsoft.com/office/word/2016/wordml/cid" xmlns:w16="http://schemas.microsoft.com/office/word/2018/wordml" xmlns:w16du="http://schemas.microsoft.com/office/word/2023/wordml/word16du" xmlns:w16sdtdh="http://schemas.microsoft.com/office/word/2020/wordml/sdtdatahash" xmlns:w16se="http://schemas.microsoft.com/office/word/2015/wordml/symex" xmlns:wpg="http://schemas.microsoft.com/office/word/2010/wordprocessingGroup" xmlns:wpi="http://schemas.microsoft.com/office/word/2010/wordprocessingInk" xmlns:wne="http://schemas.microsoft.com/office/word/2006/wordml" xmlns:wps="http://schemas.microsoft.com/office/word/2010/wordprocessingShape" mc:Ignorable="w14 w15 w16se w16cid w16 w16cex w16sdtdh wp14">
   <w:endnote w:type="separator" w:id="-1">
     <w:p>
       <w:pPr>
@@ -8154,7 +8394,7 @@
 </file>
 
 <file path=word/footer1.xml><?xml version="1.0" encoding="utf-8"?>
-<w:ftr xmlns:wpc="http://schemas.microsoft.com/office/word/2010/wordprocessingCanvas" xmlns:cx="http://schemas.microsoft.com/office/drawing/2014/chartex" xmlns:cx1="http://schemas.microsoft.com/office/drawing/2015/9/8/chartex" xmlns:cx2="http://schemas.microsoft.com/office/drawing/2015/10/21/chartex" xmlns:cx3="http://schemas.microsoft.com/office/drawing/2016/5/9/chartex" xmlns:cx4="http://schemas.microsoft.com/office/drawing/2016/5/10/chartex" xmlns:cx5="http://schemas.microsoft.com/office/drawing/2016/5/11/chartex" xmlns:cx6="http://schemas.microsoft.com/office/drawing/2016/5/12/chartex" xmlns:cx7="http://schemas.microsoft.com/office/drawing/2016/5/13/chartex" xmlns:cx8="http://schemas.microsoft.com/office/drawing/2016/5/14/chartex" xmlns:mc="http://schemas.openxmlformats.org/markup-compatibility/2006" xmlns:aink="http://schemas.microsoft.com/office/drawing/2016/ink" xmlns:am3d="http://schemas.microsoft.com/office/drawing/2017/model3d" xmlns:o="urn:schemas-microsoft-com:office:office" xmlns:oel="http://schemas.microsoft.com/office/2019/extlst" xmlns:r="http://schemas.openxmlformats.org/officeDocument/2006/relationships" xmlns:m="http://schemas.openxmlformats.org/officeDocument/2006/math" xmlns:v="urn:schemas-microsoft-com:vml" xmlns:wp14="http://schemas.microsoft.com/office/word/2010/wordprocessingDrawing" xmlns:wp="http://schemas.openxmlformats.org/drawingml/2006/wordprocessingDrawing" xmlns:w10="urn:schemas-microsoft-com:office:word" xmlns:w="http://schemas.openxmlformats.org/wordprocessingml/2006/main" xmlns:w14="http://schemas.microsoft.com/office/word/2010/wordml" xmlns:w15="http://schemas.microsoft.com/office/word/2012/wordml" xmlns:w16cex="http://schemas.microsoft.com/office/word/2018/wordml/cex" xmlns:w16cid="http://schemas.microsoft.com/office/word/2016/wordml/cid" xmlns:w16="http://schemas.microsoft.com/office/word/2018/wordml" xmlns:w16sdtdh="http://schemas.microsoft.com/office/word/2020/wordml/sdtdatahash" xmlns:w16se="http://schemas.microsoft.com/office/word/2015/wordml/symex" xmlns:wpg="http://schemas.microsoft.com/office/word/2010/wordprocessingGroup" xmlns:wpi="http://schemas.microsoft.com/office/word/2010/wordprocessingInk" xmlns:wne="http://schemas.microsoft.com/office/word/2006/wordml" xmlns:wps="http://schemas.microsoft.com/office/word/2010/wordprocessingShape" mc:Ignorable="w14 w15 w16se w16cid w16 w16cex w16sdtdh wp14">
+<w:ftr xmlns:wpc="http://schemas.microsoft.com/office/word/2010/wordprocessingCanvas" xmlns:cx="http://schemas.microsoft.com/office/drawing/2014/chartex" xmlns:cx1="http://schemas.microsoft.com/office/drawing/2015/9/8/chartex" xmlns:cx2="http://schemas.microsoft.com/office/drawing/2015/10/21/chartex" xmlns:cx3="http://schemas.microsoft.com/office/drawing/2016/5/9/chartex" xmlns:cx4="http://schemas.microsoft.com/office/drawing/2016/5/10/chartex" xmlns:cx5="http://schemas.microsoft.com/office/drawing/2016/5/11/chartex" xmlns:cx6="http://schemas.microsoft.com/office/drawing/2016/5/12/chartex" xmlns:cx7="http://schemas.microsoft.com/office/drawing/2016/5/13/chartex" xmlns:cx8="http://schemas.microsoft.com/office/drawing/2016/5/14/chartex" xmlns:mc="http://schemas.openxmlformats.org/markup-compatibility/2006" xmlns:aink="http://schemas.microsoft.com/office/drawing/2016/ink" xmlns:am3d="http://schemas.microsoft.com/office/drawing/2017/model3d" xmlns:o="urn:schemas-microsoft-com:office:office" xmlns:oel="http://schemas.microsoft.com/office/2019/extlst" xmlns:r="http://schemas.openxmlformats.org/officeDocument/2006/relationships" xmlns:m="http://schemas.openxmlformats.org/officeDocument/2006/math" xmlns:v="urn:schemas-microsoft-com:vml" xmlns:wp14="http://schemas.microsoft.com/office/word/2010/wordprocessingDrawing" xmlns:wp="http://schemas.openxmlformats.org/drawingml/2006/wordprocessingDrawing" xmlns:w10="urn:schemas-microsoft-com:office:word" xmlns:w="http://schemas.openxmlformats.org/wordprocessingml/2006/main" xmlns:w14="http://schemas.microsoft.com/office/word/2010/wordml" xmlns:w15="http://schemas.microsoft.com/office/word/2012/wordml" xmlns:w16cex="http://schemas.microsoft.com/office/word/2018/wordml/cex" xmlns:w16cid="http://schemas.microsoft.com/office/word/2016/wordml/cid" xmlns:w16="http://schemas.microsoft.com/office/word/2018/wordml" xmlns:w16du="http://schemas.microsoft.com/office/word/2023/wordml/word16du" xmlns:w16sdtdh="http://schemas.microsoft.com/office/word/2020/wordml/sdtdatahash" xmlns:w16se="http://schemas.microsoft.com/office/word/2015/wordml/symex" xmlns:wpg="http://schemas.microsoft.com/office/word/2010/wordprocessingGroup" xmlns:wpi="http://schemas.microsoft.com/office/word/2010/wordprocessingInk" xmlns:wne="http://schemas.microsoft.com/office/word/2006/wordml" xmlns:wps="http://schemas.microsoft.com/office/word/2010/wordprocessingShape" mc:Ignorable="w14 w15 w16se w16cid w16 w16cex w16sdtdh wp14">
   <w:sdt>
     <w:sdtPr>
       <w:id w:val="1509706125"/>
@@ -8322,7 +8562,7 @@
 </file>
 
 <file path=word/footnotes.xml><?xml version="1.0" encoding="utf-8"?>
-<w:footnotes xmlns:wpc="http://schemas.microsoft.com/office/word/2010/wordprocessingCanvas" xmlns:cx="http://schemas.microsoft.com/office/drawing/2014/chartex" xmlns:cx1="http://schemas.microsoft.com/office/drawing/2015/9/8/chartex" xmlns:cx2="http://schemas.microsoft.com/office/drawing/2015/10/21/chartex" xmlns:cx3="http://schemas.microsoft.com/office/drawing/2016/5/9/chartex" xmlns:cx4="http://schemas.microsoft.com/office/drawing/2016/5/10/chartex" xmlns:cx5="http://schemas.microsoft.com/office/drawing/2016/5/11/chartex" xmlns:cx6="http://schemas.microsoft.com/office/drawing/2016/5/12/chartex" xmlns:cx7="http://schemas.microsoft.com/office/drawing/2016/5/13/chartex" xmlns:cx8="http://schemas.microsoft.com/office/drawing/2016/5/14/chartex" xmlns:mc="http://schemas.openxmlformats.org/markup-compatibility/2006" xmlns:aink="http://schemas.microsoft.com/office/drawing/2016/ink" xmlns:am3d="http://schemas.microsoft.com/office/drawing/2017/model3d" xmlns:o="urn:schemas-microsoft-com:office:office" xmlns:oel="http://schemas.microsoft.com/office/2019/extlst" xmlns:r="http://schemas.openxmlformats.org/officeDocument/2006/relationships" xmlns:m="http://schemas.openxmlformats.org/officeDocument/2006/math" xmlns:v="urn:schemas-microsoft-com:vml" xmlns:wp14="http://schemas.microsoft.com/office/word/2010/wordprocessingDrawing" xmlns:wp="http://schemas.openxmlformats.org/drawingml/2006/wordprocessingDrawing" xmlns:w10="urn:schemas-microsoft-com:office:word" xmlns:w="http://schemas.openxmlformats.org/wordprocessingml/2006/main" xmlns:w14="http://schemas.microsoft.com/office/word/2010/wordml" xmlns:w15="http://schemas.microsoft.com/office/word/2012/wordml" xmlns:w16cex="http://schemas.microsoft.com/office/word/2018/wordml/cex" xmlns:w16cid="http://schemas.microsoft.com/office/word/2016/wordml/cid" xmlns:w16="http://schemas.microsoft.com/office/word/2018/wordml" xmlns:w16sdtdh="http://schemas.microsoft.com/office/word/2020/wordml/sdtdatahash" xmlns:w16se="http://schemas.microsoft.com/office/word/2015/wordml/symex" xmlns:wpg="http://schemas.microsoft.com/office/word/2010/wordprocessingGroup" xmlns:wpi="http://schemas.microsoft.com/office/word/2010/wordprocessingInk" xmlns:wne="http://schemas.microsoft.com/office/word/2006/wordml" xmlns:wps="http://schemas.microsoft.com/office/word/2010/wordprocessingShape" mc:Ignorable="w14 w15 w16se w16cid w16 w16cex w16sdtdh wp14">
+<w:footnotes xmlns:wpc="http://schemas.microsoft.com/office/word/2010/wordprocessingCanvas" xmlns:cx="http://schemas.microsoft.com/office/drawing/2014/chartex" xmlns:cx1="http://schemas.microsoft.com/office/drawing/2015/9/8/chartex" xmlns:cx2="http://schemas.microsoft.com/office/drawing/2015/10/21/chartex" xmlns:cx3="http://schemas.microsoft.com/office/drawing/2016/5/9/chartex" xmlns:cx4="http://schemas.microsoft.com/office/drawing/2016/5/10/chartex" xmlns:cx5="http://schemas.microsoft.com/office/drawing/2016/5/11/chartex" xmlns:cx6="http://schemas.microsoft.com/office/drawing/2016/5/12/chartex" xmlns:cx7="http://schemas.microsoft.com/office/drawing/2016/5/13/chartex" xmlns:cx8="http://schemas.microsoft.com/office/drawing/2016/5/14/chartex" xmlns:mc="http://schemas.openxmlformats.org/markup-compatibility/2006" xmlns:aink="http://schemas.microsoft.com/office/drawing/2016/ink" xmlns:am3d="http://schemas.microsoft.com/office/drawing/2017/model3d" xmlns:o="urn:schemas-microsoft-com:office:office" xmlns:oel="http://schemas.microsoft.com/office/2019/extlst" xmlns:r="http://schemas.openxmlformats.org/officeDocument/2006/relationships" xmlns:m="http://schemas.openxmlformats.org/officeDocument/2006/math" xmlns:v="urn:schemas-microsoft-com:vml" xmlns:wp14="http://schemas.microsoft.com/office/word/2010/wordprocessingDrawing" xmlns:wp="http://schemas.openxmlformats.org/drawingml/2006/wordprocessingDrawing" xmlns:w10="urn:schemas-microsoft-com:office:word" xmlns:w="http://schemas.openxmlformats.org/wordprocessingml/2006/main" xmlns:w14="http://schemas.microsoft.com/office/word/2010/wordml" xmlns:w15="http://schemas.microsoft.com/office/word/2012/wordml" xmlns:w16cex="http://schemas.microsoft.com/office/word/2018/wordml/cex" xmlns:w16cid="http://schemas.microsoft.com/office/word/2016/wordml/cid" xmlns:w16="http://schemas.microsoft.com/office/word/2018/wordml" xmlns:w16du="http://schemas.microsoft.com/office/word/2023/wordml/word16du" xmlns:w16sdtdh="http://schemas.microsoft.com/office/word/2020/wordml/sdtdatahash" xmlns:w16se="http://schemas.microsoft.com/office/word/2015/wordml/symex" xmlns:wpg="http://schemas.microsoft.com/office/word/2010/wordprocessingGroup" xmlns:wpi="http://schemas.microsoft.com/office/word/2010/wordprocessingInk" xmlns:wne="http://schemas.microsoft.com/office/word/2006/wordml" xmlns:wps="http://schemas.microsoft.com/office/word/2010/wordprocessingShape" mc:Ignorable="w14 w15 w16se w16cid w16 w16cex w16sdtdh wp14">
   <w:footnote w:type="separator" w:id="-1">
     <w:p>
       <w:pPr>
@@ -8347,7 +8587,7 @@
 </file>
 
 <file path=word/header1.xml><?xml version="1.0" encoding="utf-8"?>
-<w:hdr xmlns:wpc="http://schemas.microsoft.com/office/word/2010/wordprocessingCanvas" xmlns:cx="http://schemas.microsoft.com/office/drawing/2014/chartex" xmlns:cx1="http://schemas.microsoft.com/office/drawing/2015/9/8/chartex" xmlns:cx2="http://schemas.microsoft.com/office/drawing/2015/10/21/chartex" xmlns:cx3="http://schemas.microsoft.com/office/drawing/2016/5/9/chartex" xmlns:cx4="http://schemas.microsoft.com/office/drawing/2016/5/10/chartex" xmlns:cx5="http://schemas.microsoft.com/office/drawing/2016/5/11/chartex" xmlns:cx6="http://schemas.microsoft.com/office/drawing/2016/5/12/chartex" xmlns:cx7="http://schemas.microsoft.com/office/drawing/2016/5/13/chartex" xmlns:cx8="http://schemas.microsoft.com/office/drawing/2016/5/14/chartex" xmlns:mc="http://schemas.openxmlformats.org/markup-compatibility/2006" xmlns:aink="http://schemas.microsoft.com/office/drawing/2016/ink" xmlns:am3d="http://schemas.microsoft.com/office/drawing/2017/model3d" xmlns:o="urn:schemas-microsoft-com:office:office" xmlns:oel="http://schemas.microsoft.com/office/2019/extlst" xmlns:r="http://schemas.openxmlformats.org/officeDocument/2006/relationships" xmlns:m="http://schemas.openxmlformats.org/officeDocument/2006/math" xmlns:v="urn:schemas-microsoft-com:vml" xmlns:wp14="http://schemas.microsoft.com/office/word/2010/wordprocessingDrawing" xmlns:wp="http://schemas.openxmlformats.org/drawingml/2006/wordprocessingDrawing" xmlns:w10="urn:schemas-microsoft-com:office:word" xmlns:w="http://schemas.openxmlformats.org/wordprocessingml/2006/main" xmlns:w14="http://schemas.microsoft.com/office/word/2010/wordml" xmlns:w15="http://schemas.microsoft.com/office/word/2012/wordml" xmlns:w16cex="http://schemas.microsoft.com/office/word/2018/wordml/cex" xmlns:w16cid="http://schemas.microsoft.com/office/word/2016/wordml/cid" xmlns:w16="http://schemas.microsoft.com/office/word/2018/wordml" xmlns:w16sdtdh="http://schemas.microsoft.com/office/word/2020/wordml/sdtdatahash" xmlns:w16se="http://schemas.microsoft.com/office/word/2015/wordml/symex" xmlns:wpg="http://schemas.microsoft.com/office/word/2010/wordprocessingGroup" xmlns:wpi="http://schemas.microsoft.com/office/word/2010/wordprocessingInk" xmlns:wne="http://schemas.microsoft.com/office/word/2006/wordml" xmlns:wps="http://schemas.microsoft.com/office/word/2010/wordprocessingShape" mc:Ignorable="w14 w15 w16se w16cid w16 w16cex w16sdtdh wp14">
+<w:hdr xmlns:wpc="http://schemas.microsoft.com/office/word/2010/wordprocessingCanvas" xmlns:cx="http://schemas.microsoft.com/office/drawing/2014/chartex" xmlns:cx1="http://schemas.microsoft.com/office/drawing/2015/9/8/chartex" xmlns:cx2="http://schemas.microsoft.com/office/drawing/2015/10/21/chartex" xmlns:cx3="http://schemas.microsoft.com/office/drawing/2016/5/9/chartex" xmlns:cx4="http://schemas.microsoft.com/office/drawing/2016/5/10/chartex" xmlns:cx5="http://schemas.microsoft.com/office/drawing/2016/5/11/chartex" xmlns:cx6="http://schemas.microsoft.com/office/drawing/2016/5/12/chartex" xmlns:cx7="http://schemas.microsoft.com/office/drawing/2016/5/13/chartex" xmlns:cx8="http://schemas.microsoft.com/office/drawing/2016/5/14/chartex" xmlns:mc="http://schemas.openxmlformats.org/markup-compatibility/2006" xmlns:aink="http://schemas.microsoft.com/office/drawing/2016/ink" xmlns:am3d="http://schemas.microsoft.com/office/drawing/2017/model3d" xmlns:o="urn:schemas-microsoft-com:office:office" xmlns:oel="http://schemas.microsoft.com/office/2019/extlst" xmlns:r="http://schemas.openxmlformats.org/officeDocument/2006/relationships" xmlns:m="http://schemas.openxmlformats.org/officeDocument/2006/math" xmlns:v="urn:schemas-microsoft-com:vml" xmlns:wp14="http://schemas.microsoft.com/office/word/2010/wordprocessingDrawing" xmlns:wp="http://schemas.openxmlformats.org/drawingml/2006/wordprocessingDrawing" xmlns:w10="urn:schemas-microsoft-com:office:word" xmlns:w="http://schemas.openxmlformats.org/wordprocessingml/2006/main" xmlns:w14="http://schemas.microsoft.com/office/word/2010/wordml" xmlns:w15="http://schemas.microsoft.com/office/word/2012/wordml" xmlns:w16cex="http://schemas.microsoft.com/office/word/2018/wordml/cex" xmlns:w16cid="http://schemas.microsoft.com/office/word/2016/wordml/cid" xmlns:w16="http://schemas.microsoft.com/office/word/2018/wordml" xmlns:w16du="http://schemas.microsoft.com/office/word/2023/wordml/word16du" xmlns:w16sdtdh="http://schemas.microsoft.com/office/word/2020/wordml/sdtdatahash" xmlns:w16se="http://schemas.microsoft.com/office/word/2015/wordml/symex" xmlns:wpg="http://schemas.microsoft.com/office/word/2010/wordprocessingGroup" xmlns:wpi="http://schemas.microsoft.com/office/word/2010/wordprocessingInk" xmlns:wne="http://schemas.microsoft.com/office/word/2006/wordml" xmlns:wps="http://schemas.microsoft.com/office/word/2010/wordprocessingShape" mc:Ignorable="w14 w15 w16se w16cid w16 w16cex w16sdtdh wp14">
   <w:p>
     <w:r>
       <w:rPr>
@@ -8404,7 +8644,7 @@
 </file>
 
 <file path=word/numbering.xml><?xml version="1.0" encoding="utf-8"?>
-<w:numbering xmlns:wpc="http://schemas.microsoft.com/office/word/2010/wordprocessingCanvas" xmlns:cx="http://schemas.microsoft.com/office/drawing/2014/chartex" xmlns:cx1="http://schemas.microsoft.com/office/drawing/2015/9/8/chartex" xmlns:cx2="http://schemas.microsoft.com/office/drawing/2015/10/21/chartex" xmlns:cx3="http://schemas.microsoft.com/office/drawing/2016/5/9/chartex" xmlns:cx4="http://schemas.microsoft.com/office/drawing/2016/5/10/chartex" xmlns:cx5="http://schemas.microsoft.com/office/drawing/2016/5/11/chartex" xmlns:cx6="http://schemas.microsoft.com/office/drawing/2016/5/12/chartex" xmlns:cx7="http://schemas.microsoft.com/office/drawing/2016/5/13/chartex" xmlns:cx8="http://schemas.microsoft.com/office/drawing/2016/5/14/chartex" xmlns:mc="http://schemas.openxmlformats.org/markup-compatibility/2006" xmlns:aink="http://schemas.microsoft.com/office/drawing/2016/ink" xmlns:am3d="http://schemas.microsoft.com/office/drawing/2017/model3d" xmlns:o="urn:schemas-microsoft-com:office:office" xmlns:oel="http://schemas.microsoft.com/office/2019/extlst" xmlns:r="http://schemas.openxmlformats.org/officeDocument/2006/relationships" xmlns:m="http://schemas.openxmlformats.org/officeDocument/2006/math" xmlns:v="urn:schemas-microsoft-com:vml" xmlns:wp14="http://schemas.microsoft.com/office/word/2010/wordprocessingDrawing" xmlns:wp="http://schemas.openxmlformats.org/drawingml/2006/wordprocessingDrawing" xmlns:w10="urn:schemas-microsoft-com:office:word" xmlns:w="http://schemas.openxmlformats.org/wordprocessingml/2006/main" xmlns:w14="http://schemas.microsoft.com/office/word/2010/wordml" xmlns:w15="http://schemas.microsoft.com/office/word/2012/wordml" xmlns:w16cex="http://schemas.microsoft.com/office/word/2018/wordml/cex" xmlns:w16cid="http://schemas.microsoft.com/office/word/2016/wordml/cid" xmlns:w16="http://schemas.microsoft.com/office/word/2018/wordml" xmlns:w16sdtdh="http://schemas.microsoft.com/office/word/2020/wordml/sdtdatahash" xmlns:w16se="http://schemas.microsoft.com/office/word/2015/wordml/symex" xmlns:wpg="http://schemas.microsoft.com/office/word/2010/wordprocessingGroup" xmlns:wpi="http://schemas.microsoft.com/office/word/2010/wordprocessingInk" xmlns:wne="http://schemas.microsoft.com/office/word/2006/wordml" xmlns:wps="http://schemas.microsoft.com/office/word/2010/wordprocessingShape" mc:Ignorable="w14 w15 w16se w16cid w16 w16cex w16sdtdh wp14">
+<w:numbering xmlns:wpc="http://schemas.microsoft.com/office/word/2010/wordprocessingCanvas" xmlns:cx="http://schemas.microsoft.com/office/drawing/2014/chartex" xmlns:cx1="http://schemas.microsoft.com/office/drawing/2015/9/8/chartex" xmlns:cx2="http://schemas.microsoft.com/office/drawing/2015/10/21/chartex" xmlns:cx3="http://schemas.microsoft.com/office/drawing/2016/5/9/chartex" xmlns:cx4="http://schemas.microsoft.com/office/drawing/2016/5/10/chartex" xmlns:cx5="http://schemas.microsoft.com/office/drawing/2016/5/11/chartex" xmlns:cx6="http://schemas.microsoft.com/office/drawing/2016/5/12/chartex" xmlns:cx7="http://schemas.microsoft.com/office/drawing/2016/5/13/chartex" xmlns:cx8="http://schemas.microsoft.com/office/drawing/2016/5/14/chartex" xmlns:mc="http://schemas.openxmlformats.org/markup-compatibility/2006" xmlns:aink="http://schemas.microsoft.com/office/drawing/2016/ink" xmlns:am3d="http://schemas.microsoft.com/office/drawing/2017/model3d" xmlns:o="urn:schemas-microsoft-com:office:office" xmlns:oel="http://schemas.microsoft.com/office/2019/extlst" xmlns:r="http://schemas.openxmlformats.org/officeDocument/2006/relationships" xmlns:m="http://schemas.openxmlformats.org/officeDocument/2006/math" xmlns:v="urn:schemas-microsoft-com:vml" xmlns:wp14="http://schemas.microsoft.com/office/word/2010/wordprocessingDrawing" xmlns:wp="http://schemas.openxmlformats.org/drawingml/2006/wordprocessingDrawing" xmlns:w10="urn:schemas-microsoft-com:office:word" xmlns:w="http://schemas.openxmlformats.org/wordprocessingml/2006/main" xmlns:w14="http://schemas.microsoft.com/office/word/2010/wordml" xmlns:w15="http://schemas.microsoft.com/office/word/2012/wordml" xmlns:w16cex="http://schemas.microsoft.com/office/word/2018/wordml/cex" xmlns:w16cid="http://schemas.microsoft.com/office/word/2016/wordml/cid" xmlns:w16="http://schemas.microsoft.com/office/word/2018/wordml" xmlns:w16du="http://schemas.microsoft.com/office/word/2023/wordml/word16du" xmlns:w16sdtdh="http://schemas.microsoft.com/office/word/2020/wordml/sdtdatahash" xmlns:w16se="http://schemas.microsoft.com/office/word/2015/wordml/symex" xmlns:wpg="http://schemas.microsoft.com/office/word/2010/wordprocessingGroup" xmlns:wpi="http://schemas.microsoft.com/office/word/2010/wordprocessingInk" xmlns:wne="http://schemas.microsoft.com/office/word/2006/wordml" xmlns:wps="http://schemas.microsoft.com/office/word/2010/wordprocessingShape" mc:Ignorable="w14 w15 w16se w16cid w16 w16cex w16sdtdh wp14">
   <w:abstractNum w:abstractNumId="0" w15:restartNumberingAfterBreak="0">
     <w:nsid w:val="29EC7B1A"/>
     <w:multiLevelType w:val="multilevel"/>
@@ -9774,7 +10014,6 @@
     </w:pPr>
     <w:rPr>
       <w:rFonts w:cs="Arial"/>
-      <w:lang/>
     </w:rPr>
   </w:style>
   <w:style w:type="paragraph" w:customStyle="1" w:styleId="Abteilungetc">
@@ -10319,10 +10558,21 @@
 </file>
 
 <file path=customXml/item1.xml><?xml version="1.0" encoding="utf-8"?>
-<b:Sources xmlns:b="http://schemas.openxmlformats.org/officeDocument/2006/bibliography" xmlns="http://schemas.openxmlformats.org/officeDocument/2006/bibliography" SelectedStyle="\APASixthEditionOfficeOnline.xsl" StyleName="APA" Version="6"/>
+<p:properties xmlns:p="http://schemas.microsoft.com/office/2006/metadata/properties" xmlns:xsi="http://www.w3.org/2001/XMLSchema-instance" xmlns:pc="http://schemas.microsoft.com/office/infopath/2007/PartnerControls">
+  <documentManagement/>
+</p:properties>
 </file>
 
 <file path=customXml/item2.xml><?xml version="1.0" encoding="utf-8"?>
+<?mso-contentType ?>
+<FormTemplates xmlns="http://schemas.microsoft.com/sharepoint/v3/contenttype/forms">
+  <Display>DocumentLibraryForm</Display>
+  <Edit>DocumentLibraryForm</Edit>
+  <New>DocumentLibraryForm</New>
+</FormTemplates>
+</file>
+
+<file path=customXml/item3.xml><?xml version="1.0" encoding="utf-8"?>
 <ct:contentTypeSchema xmlns:ct="http://schemas.microsoft.com/office/2006/metadata/contentType" xmlns:ma="http://schemas.microsoft.com/office/2006/metadata/properties/metaAttributes" ct:_="" ma:_="" ma:contentTypeName="Dokument" ma:contentTypeID="0x01010089E802C9CA259F4D86B6D3C421542C04" ma:contentTypeVersion="2" ma:contentTypeDescription="Ein neues Dokument erstellen." ma:contentTypeScope="" ma:versionID="a1ac8a02e9636676699c8546d89666c4">
   <xsd:schema xmlns:xsd="http://www.w3.org/2001/XMLSchema" xmlns:xs="http://www.w3.org/2001/XMLSchema" xmlns:p="http://schemas.microsoft.com/office/2006/metadata/properties" xmlns:ns2="72ef9ffa-0d47-42c5-b279-c28c3bde4963" targetNamespace="http://schemas.microsoft.com/office/2006/metadata/properties" ma:root="true" ma:fieldsID="6d14d9c13f5d3b424309016faf9af11f" ns2:_="">
     <xsd:import namespace="72ef9ffa-0d47-42c5-b279-c28c3bde4963"/>
@@ -10454,30 +10704,28 @@
 </ct:contentTypeSchema>
 </file>
 
-<file path=customXml/item3.xml><?xml version="1.0" encoding="utf-8"?>
-<?mso-contentType ?>
-<FormTemplates xmlns="http://schemas.microsoft.com/sharepoint/v3/contenttype/forms">
-  <Display>DocumentLibraryForm</Display>
-  <Edit>DocumentLibraryForm</Edit>
-  <New>DocumentLibraryForm</New>
-</FormTemplates>
-</file>
-
 <file path=customXml/item4.xml><?xml version="1.0" encoding="utf-8"?>
-<p:properties xmlns:p="http://schemas.microsoft.com/office/2006/metadata/properties" xmlns:xsi="http://www.w3.org/2001/XMLSchema-instance" xmlns:pc="http://schemas.microsoft.com/office/infopath/2007/PartnerControls">
-  <documentManagement/>
-</p:properties>
+<b:Sources xmlns:b="http://schemas.openxmlformats.org/officeDocument/2006/bibliography" xmlns="http://schemas.openxmlformats.org/officeDocument/2006/bibliography" SelectedStyle="\APASixthEditionOfficeOnline.xsl" StyleName="APA" Version="6"/>
 </file>
 
 <file path=customXml/itemProps1.xml><?xml version="1.0" encoding="utf-8"?>
-<ds:datastoreItem xmlns:ds="http://schemas.openxmlformats.org/officeDocument/2006/customXml" ds:itemID="{EFB155E3-60AE-4421-A3CC-6077780755EC}">
+<ds:datastoreItem xmlns:ds="http://schemas.openxmlformats.org/officeDocument/2006/customXml" ds:itemID="{EE177793-38EC-4768-A096-F4F824EA2D5B}">
   <ds:schemaRefs>
-    <ds:schemaRef ds:uri="http://schemas.openxmlformats.org/officeDocument/2006/bibliography"/>
+    <ds:schemaRef ds:uri="http://schemas.microsoft.com/office/2006/metadata/properties"/>
+    <ds:schemaRef ds:uri="http://schemas.microsoft.com/office/infopath/2007/PartnerControls"/>
   </ds:schemaRefs>
 </ds:datastoreItem>
 </file>
 
 <file path=customXml/itemProps2.xml><?xml version="1.0" encoding="utf-8"?>
+<ds:datastoreItem xmlns:ds="http://schemas.openxmlformats.org/officeDocument/2006/customXml" ds:itemID="{40C388C6-28C3-425A-8BC6-EB550D888583}">
+  <ds:schemaRefs>
+    <ds:schemaRef ds:uri="http://schemas.microsoft.com/sharepoint/v3/contenttype/forms"/>
+  </ds:schemaRefs>
+</ds:datastoreItem>
+</file>
+
+<file path=customXml/itemProps3.xml><?xml version="1.0" encoding="utf-8"?>
 <ds:datastoreItem xmlns:ds="http://schemas.openxmlformats.org/officeDocument/2006/customXml" ds:itemID="{A593F62F-6131-4A28-AB66-7C5BCBE48306}">
   <ds:schemaRefs>
     <ds:schemaRef ds:uri="http://schemas.microsoft.com/office/2006/metadata/contentType"/>
@@ -10495,19 +10743,10 @@
 </ds:datastoreItem>
 </file>
 
-<file path=customXml/itemProps3.xml><?xml version="1.0" encoding="utf-8"?>
-<ds:datastoreItem xmlns:ds="http://schemas.openxmlformats.org/officeDocument/2006/customXml" ds:itemID="{40C388C6-28C3-425A-8BC6-EB550D888583}">
+<file path=customXml/itemProps4.xml><?xml version="1.0" encoding="utf-8"?>
+<ds:datastoreItem xmlns:ds="http://schemas.openxmlformats.org/officeDocument/2006/customXml" ds:itemID="{EFB155E3-60AE-4421-A3CC-6077780755EC}">
   <ds:schemaRefs>
-    <ds:schemaRef ds:uri="http://schemas.microsoft.com/sharepoint/v3/contenttype/forms"/>
-  </ds:schemaRefs>
-</ds:datastoreItem>
-</file>
-
-<file path=customXml/itemProps4.xml><?xml version="1.0" encoding="utf-8"?>
-<ds:datastoreItem xmlns:ds="http://schemas.openxmlformats.org/officeDocument/2006/customXml" ds:itemID="{EE177793-38EC-4768-A096-F4F824EA2D5B}">
-  <ds:schemaRefs>
-    <ds:schemaRef ds:uri="http://schemas.microsoft.com/office/2006/metadata/properties"/>
-    <ds:schemaRef ds:uri="http://schemas.microsoft.com/office/infopath/2007/PartnerControls"/>
+    <ds:schemaRef ds:uri="http://schemas.openxmlformats.org/officeDocument/2006/bibliography"/>
   </ds:schemaRefs>
 </ds:datastoreItem>
 </file>